--- a/a tahlel project 2/test-mydocx.docx
+++ b/a tahlel project 2/test-mydocx.docx
@@ -1,12 +1,12 @@
 
 <file path=word/document.xml><?xml version="1.0" encoding="utf-8"?>
-<w:document xmlns:ve="http://schemas.openxmlformats.org/markup-compatibility/2006" xmlns:o="urn:schemas-microsoft-com:office:office" xmlns:r="http://schemas.openxmlformats.org/officeDocument/2006/relationships" xmlns:m="http://schemas.openxmlformats.org/officeDocument/2006/math" xmlns:v="urn:schemas-microsoft-com:vml" xmlns:wp="http://schemas.openxmlformats.org/drawingml/2006/wordprocessingDrawing" xmlns:w10="urn:schemas-microsoft-com:office:word" xmlns:w="http://schemas.openxmlformats.org/wordprocessingml/2006/main" xmlns:wne="http://schemas.microsoft.com/office/word/2006/wordml">
+<w:document xmlns:wpc="http://schemas.microsoft.com/office/word/2010/wordprocessingCanvas" xmlns:mc="http://schemas.openxmlformats.org/markup-compatibility/2006" xmlns:o="urn:schemas-microsoft-com:office:office" xmlns:r="http://schemas.openxmlformats.org/officeDocument/2006/relationships" xmlns:m="http://schemas.openxmlformats.org/officeDocument/2006/math" xmlns:v="urn:schemas-microsoft-com:vml" xmlns:wp14="http://schemas.microsoft.com/office/word/2010/wordprocessingDrawing" xmlns:wp="http://schemas.openxmlformats.org/drawingml/2006/wordprocessingDrawing" xmlns:w10="urn:schemas-microsoft-com:office:word" xmlns:w="http://schemas.openxmlformats.org/wordprocessingml/2006/main" xmlns:w14="http://schemas.microsoft.com/office/word/2010/wordml" xmlns:wpg="http://schemas.microsoft.com/office/word/2010/wordprocessingGroup" xmlns:wpi="http://schemas.microsoft.com/office/word/2010/wordprocessingInk" xmlns:wne="http://schemas.microsoft.com/office/word/2006/wordml" xmlns:wps="http://schemas.microsoft.com/office/word/2010/wordprocessingShape" mc:Ignorable="w14 wp14">
   <w:body>
     <w:tbl>
       <w:tblPr>
-        <w:tblpPr w:leftFromText="180" w:rightFromText="180" w:vertAnchor="page" w:horzAnchor="page" w:tblpX="2629" w:tblpY="217"/>
+        <w:tblpPr w:leftFromText="180" w:rightFromText="180" w:vertAnchor="page" w:horzAnchor="margin" w:tblpXSpec="center" w:tblpY="313"/>
         <w:bidiVisual/>
-        <w:tblW w:w="7470" w:type="dxa"/>
+        <w:tblW w:w="10260" w:type="dxa"/>
         <w:tblBorders>
           <w:top w:val="single" w:sz="4" w:space="0" w:color="auto"/>
           <w:left w:val="single" w:sz="4" w:space="0" w:color="auto"/>
@@ -16,32 +16,96 @@
           <w:insideV w:val="single" w:sz="4" w:space="0" w:color="auto"/>
         </w:tblBorders>
         <w:tblLayout w:type="fixed"/>
-        <w:tblLook w:val="01E0"/>
+        <w:tblLook w:val="01E0" w:firstRow="1" w:lastRow="1" w:firstColumn="1" w:lastColumn="1" w:noHBand="0" w:noVBand="0"/>
       </w:tblPr>
       <w:tblGrid>
-        <w:gridCol w:w="2250"/>
-        <w:gridCol w:w="1170"/>
-        <w:gridCol w:w="2970"/>
-        <w:gridCol w:w="1080"/>
+        <w:gridCol w:w="3420"/>
+        <w:gridCol w:w="630"/>
+        <w:gridCol w:w="1350"/>
+        <w:gridCol w:w="1440"/>
+        <w:gridCol w:w="2070"/>
+        <w:gridCol w:w="1350"/>
       </w:tblGrid>
       <w:tr>
         <w:trPr>
-          <w:trHeight w:val="1961"/>
+          <w:trHeight w:val="1430"/>
         </w:trPr>
         <w:tc>
           <w:tcPr>
-            <w:tcW w:w="7470" w:type="dxa"/>
-            <w:gridSpan w:val="4"/>
+            <w:tcW w:w="3420" w:type="dxa"/>
           </w:tcPr>
           <w:p>
             <w:pPr>
               <w:jc w:val="center"/>
+              <w:rPr>
+                <w:b/>
+                <w:bCs/>
+                <w:sz w:val="32"/>
+                <w:szCs w:val="32"/>
+                <w:lang w:bidi="ar-IQ"/>
+              </w:rPr>
+            </w:pPr>
+          </w:p>
+          <w:p>
+            <w:pPr>
+              <w:jc w:val="center"/>
+              <w:rPr>
+                <w:b/>
+                <w:bCs/>
+                <w:sz w:val="32"/>
+                <w:szCs w:val="32"/>
+                <w:rtl/>
+                <w:lang w:bidi="ar-IQ"/>
+              </w:rPr>
+            </w:pPr>
+            <w:r>
+              <w:rPr>
+                <w:rFonts w:hint="cs"/>
+                <w:b/>
+                <w:bCs/>
+                <w:sz w:val="32"/>
+                <w:szCs w:val="32"/>
+                <w:rtl/>
+                <w:lang w:bidi="ar-IQ"/>
+              </w:rPr>
+              <w:t>لارا عواد مظهر</w:t>
+            </w:r>
+          </w:p>
+          <w:p>
+            <w:pPr>
+              <w:jc w:val="center"/>
+              <w:rPr>
+                <w:b/>
+                <w:bCs/>
+                <w:rtl/>
+                <w:lang w:bidi="ar-IQ"/>
+              </w:rPr>
+            </w:pPr>
+            <w:r>
+              <w:rPr>
+                <w:rFonts w:hint="cs"/>
+                <w:b/>
+                <w:bCs/>
+                <w:rtl/>
+                <w:lang w:bidi="ar-IQ"/>
+              </w:rPr>
+              <w:t>بكالوريوس تحليلات مرضية</w:t>
+            </w:r>
+          </w:p>
+        </w:tc>
+        <w:tc>
+          <w:tcPr>
+            <w:tcW w:w="3420" w:type="dxa"/>
+            <w:gridSpan w:val="3"/>
+          </w:tcPr>
+          <w:p>
+            <w:pPr>
               <w:rPr>
                 <w:b/>
                 <w:bCs/>
                 <w:sz w:val="52"/>
                 <w:szCs w:val="52"/>
-                <w:lang w:bidi="ar-IQ"/>
+                <w:rtl/>
               </w:rPr>
             </w:pPr>
             <w:r>
@@ -49,16 +113,16 @@
                 <w:noProof/>
               </w:rPr>
               <w:drawing>
-                <wp:anchor distT="0" distB="0" distL="114300" distR="114300" simplePos="0" relativeHeight="251659264" behindDoc="0" locked="0" layoutInCell="1" allowOverlap="1">
+                <wp:anchor distT="0" distB="0" distL="114300" distR="114300" simplePos="0" relativeHeight="251659264" behindDoc="0" locked="0" layoutInCell="1" allowOverlap="1" wp14:anchorId="1F044C71" wp14:editId="02F53C95">
                   <wp:simplePos x="0" y="0"/>
                   <wp:positionH relativeFrom="column">
-                    <wp:posOffset>52705</wp:posOffset>
+                    <wp:posOffset>-49530</wp:posOffset>
                   </wp:positionH>
                   <wp:positionV relativeFrom="paragraph">
-                    <wp:posOffset>222250</wp:posOffset>
+                    <wp:posOffset>16510</wp:posOffset>
                   </wp:positionV>
-                  <wp:extent cx="647700" cy="885825"/>
-                  <wp:effectExtent l="19050" t="0" r="0" b="0"/>
+                  <wp:extent cx="784860" cy="822960"/>
+                  <wp:effectExtent l="0" t="0" r="0" b="0"/>
                   <wp:wrapNone/>
                   <wp:docPr id="3" name="صورة 30" descr="J0305257"/>
                   <wp:cNvGraphicFramePr>
@@ -74,7 +138,7 @@
                           </pic:cNvPicPr>
                         </pic:nvPicPr>
                         <pic:blipFill>
-                          <a:blip r:embed="rId4" cstate="print">
+                          <a:blip r:embed="rId5" cstate="print">
                             <a:grayscl/>
                             <a:biLevel thresh="50000"/>
                           </a:blip>
@@ -86,7 +150,7 @@
                         <pic:spPr bwMode="auto">
                           <a:xfrm>
                             <a:off x="0" y="0"/>
-                            <a:ext cx="647700" cy="885825"/>
+                            <a:ext cx="784860" cy="822960"/>
                           </a:xfrm>
                           <a:prstGeom prst="rect">
                             <a:avLst/>
@@ -102,185 +166,149 @@
                       </pic:pic>
                     </a:graphicData>
                   </a:graphic>
+                  <wp14:sizeRelH relativeFrom="margin">
+                    <wp14:pctWidth>0</wp14:pctWidth>
+                  </wp14:sizeRelH>
+                  <wp14:sizeRelV relativeFrom="margin">
+                    <wp14:pctHeight>0</wp14:pctHeight>
+                  </wp14:sizeRelV>
                 </wp:anchor>
               </w:drawing>
             </w:r>
             <w:r>
               <w:rPr>
-                <w:b/>
-                <w:bCs/>
-                <w:noProof/>
+                <w:rFonts w:hint="cs"/>
+                <w:b/>
+                <w:bCs/>
                 <w:sz w:val="52"/>
                 <w:szCs w:val="52"/>
                 <w:rtl/>
               </w:rPr>
-              <w:t>مختبر بغـداد</w:t>
-            </w:r>
-          </w:p>
-          <w:p>
-            <w:pPr>
-              <w:jc w:val="center"/>
+              <w:t xml:space="preserve">مختبر </w:t>
+            </w:r>
+            <w:r>
+              <w:rPr>
+                <w:b/>
+                <w:bCs/>
+                <w:sz w:val="52"/>
+                <w:szCs w:val="52"/>
+              </w:rPr>
+              <w:t>O3</w:t>
+            </w:r>
+          </w:p>
+          <w:p>
+            <w:pPr>
               <w:rPr>
                 <w:b/>
                 <w:bCs/>
                 <w:sz w:val="28"/>
                 <w:szCs w:val="28"/>
-                <w:rtl/>
-                <w:lang w:bidi="ar-IQ"/>
-              </w:rPr>
-            </w:pPr>
-            <w:r>
-              <w:rPr>
-                <w:b/>
-                <w:bCs/>
-                <w:sz w:val="38"/>
-                <w:szCs w:val="38"/>
-                <w:rtl/>
-              </w:rPr>
-              <w:t xml:space="preserve">للتحليلات المرضية </w:t>
-            </w:r>
-            <w:proofErr w:type="spellStart"/>
-            <w:r>
-              <w:rPr>
-                <w:b/>
-                <w:bCs/>
-                <w:sz w:val="38"/>
-                <w:szCs w:val="38"/>
-                <w:rtl/>
-              </w:rPr>
-              <w:t>والهرمونات</w:t>
-            </w:r>
-            <w:proofErr w:type="spellEnd"/>
-            <w:r>
-              <w:rPr>
-                <w:b/>
-                <w:bCs/>
-                <w:sz w:val="38"/>
-                <w:szCs w:val="38"/>
-                <w:rtl/>
-              </w:rPr>
-              <w:t xml:space="preserve">                                                            </w:t>
-            </w:r>
-            <w:r>
-              <w:rPr>
-                <w:b/>
-                <w:bCs/>
-                <w:sz w:val="26"/>
-                <w:szCs w:val="26"/>
-                <w:rtl/>
-              </w:rPr>
-              <w:t xml:space="preserve"> شارع بنت الحسن </w:t>
-            </w:r>
-            <w:r>
-              <w:rPr>
-                <w:b/>
-                <w:bCs/>
-                <w:sz w:val="26"/>
-                <w:szCs w:val="26"/>
-                <w:rtl/>
-              </w:rPr>
-              <w:t xml:space="preserve"> </w:t>
-            </w:r>
-            <w:r>
-              <w:rPr>
-                <w:b/>
-                <w:bCs/>
-                <w:sz w:val="26"/>
-                <w:szCs w:val="26"/>
-                <w:rtl/>
-              </w:rPr>
-              <w:t xml:space="preserve"> </w:t>
-            </w:r>
-            <w:r>
-              <w:rPr>
+              </w:rPr>
+            </w:pPr>
+            <w:r>
+              <w:rPr>
+                <w:rFonts w:hint="cs"/>
                 <w:b/>
                 <w:bCs/>
                 <w:sz w:val="28"/>
                 <w:szCs w:val="28"/>
                 <w:rtl/>
               </w:rPr>
-              <w:t xml:space="preserve"> </w:t>
-            </w:r>
-          </w:p>
-          <w:p>
-            <w:pPr>
-              <w:jc w:val="center"/>
-              <w:rPr>
-                <w:b/>
-                <w:bCs/>
-                <w:sz w:val="38"/>
-                <w:szCs w:val="38"/>
-              </w:rPr>
-            </w:pPr>
-            <w:proofErr w:type="spellStart"/>
+              <w:t xml:space="preserve">    </w:t>
+            </w:r>
             <w:r>
               <w:rPr>
                 <w:b/>
                 <w:bCs/>
                 <w:sz w:val="28"/>
                 <w:szCs w:val="28"/>
-                <w:rtl/>
-              </w:rPr>
-              <w:t>موبايل</w:t>
-            </w:r>
-            <w:proofErr w:type="spellEnd"/>
-            <w:r>
-              <w:rPr>
+              </w:rPr>
+              <w:t>07803353441</w:t>
+            </w:r>
+          </w:p>
+          <w:p>
+            <w:pPr>
+              <w:rPr>
+                <w:b/>
+                <w:bCs/>
+                <w:sz w:val="32"/>
+                <w:szCs w:val="32"/>
+                <w:rtl/>
+                <w:lang w:bidi="ar-IQ"/>
+              </w:rPr>
+            </w:pPr>
+            <w:r>
+              <w:rPr>
+                <w:rFonts w:hint="cs"/>
                 <w:b/>
                 <w:bCs/>
                 <w:sz w:val="28"/>
                 <w:szCs w:val="28"/>
                 <w:rtl/>
-              </w:rPr>
-              <w:t>:</w:t>
-            </w:r>
-            <w:r>
-              <w:rPr>
-                <w:b/>
-                <w:bCs/>
-                <w:sz w:val="28"/>
-                <w:szCs w:val="28"/>
-              </w:rPr>
-              <w:t>07812385684</w:t>
-            </w:r>
-          </w:p>
-          <w:p>
-            <w:pPr>
-              <w:jc w:val="center"/>
-              <w:rPr>
-                <w:b/>
-                <w:bCs/>
-                <w:sz w:val="28"/>
-                <w:szCs w:val="28"/>
-              </w:rPr>
-            </w:pPr>
-            <w:r>
-              <w:rPr>
-                <w:b/>
-                <w:bCs/>
-                <w:sz w:val="28"/>
-                <w:szCs w:val="28"/>
-              </w:rPr>
-              <w:t xml:space="preserve"> </w:t>
-            </w:r>
-            <w:r>
-              <w:rPr>
-                <w:b/>
-                <w:bCs/>
-                <w:sz w:val="28"/>
-                <w:szCs w:val="28"/>
-                <w:rtl/>
-              </w:rPr>
-              <w:t xml:space="preserve"> </w:t>
-            </w:r>
-            <w:r>
-              <w:rPr>
-                <w:b/>
-                <w:bCs/>
-                <w:sz w:val="28"/>
-                <w:szCs w:val="28"/>
-              </w:rPr>
-              <w:t xml:space="preserve"> </w:t>
+                <w:lang w:bidi="ar-IQ"/>
+              </w:rPr>
+              <w:t>او 07733336462</w:t>
+            </w:r>
+          </w:p>
+        </w:tc>
+        <w:tc>
+          <w:tcPr>
+            <w:tcW w:w="3420" w:type="dxa"/>
+            <w:gridSpan w:val="2"/>
+          </w:tcPr>
+          <w:p>
+            <w:pPr>
+              <w:jc w:val="center"/>
+              <w:rPr>
+                <w:b/>
+                <w:bCs/>
+                <w:sz w:val="32"/>
+                <w:szCs w:val="32"/>
+                <w:lang w:bidi="ar-IQ"/>
+              </w:rPr>
+            </w:pPr>
+          </w:p>
+          <w:p>
+            <w:pPr>
+              <w:jc w:val="center"/>
+              <w:rPr>
+                <w:b/>
+                <w:bCs/>
+                <w:rtl/>
+                <w:lang w:bidi="ar-IQ"/>
+              </w:rPr>
+            </w:pPr>
+            <w:r>
+              <w:rPr>
+                <w:rFonts w:hint="cs"/>
+                <w:b/>
+                <w:bCs/>
+                <w:sz w:val="32"/>
+                <w:szCs w:val="32"/>
+                <w:rtl/>
+                <w:lang w:bidi="ar-IQ"/>
+              </w:rPr>
+              <w:t>عمر رحيم عبد الله</w:t>
+            </w:r>
+          </w:p>
+          <w:p>
+            <w:pPr>
+              <w:jc w:val="center"/>
+              <w:rPr>
+                <w:b/>
+                <w:bCs/>
+                <w:lang w:bidi="ar-IQ"/>
+              </w:rPr>
+            </w:pPr>
+            <w:r>
+              <w:rPr>
+                <w:rFonts w:hint="cs"/>
+                <w:b/>
+                <w:bCs/>
+                <w:rtl/>
+                <w:lang w:bidi="ar-IQ"/>
+              </w:rPr>
+              <w:t>دبلوم تحليلات مرضية</w:t>
             </w:r>
           </w:p>
         </w:tc>
@@ -291,19 +319,20 @@
         </w:trPr>
         <w:tc>
           <w:tcPr>
-            <w:tcW w:w="6390" w:type="dxa"/>
-            <w:gridSpan w:val="3"/>
+            <w:tcW w:w="8910" w:type="dxa"/>
+            <w:gridSpan w:val="5"/>
           </w:tcPr>
           <w:p>
             <w:pPr>
               <w:rPr>
-                <w:rFonts w:cs="Monotype Koufi" w:hint="cs"/>
-                <w:b/>
-                <w:bCs/>
-                <w:rtl/>
-                <w:lang w:bidi="ar-IQ"/>
-              </w:rPr>
-            </w:pPr>
+                <w:rFonts w:cs="Monotype Koufi"/>
+                <w:b/>
+                <w:bCs/>
+                <w:rtl/>
+                <w:lang w:bidi="ar-IQ"/>
+              </w:rPr>
+            </w:pPr>
+            <w:proofErr w:type="spellStart"/>
             <w:r>
               <w:rPr>
                 <w:rFonts w:cs="Monotype Koufi"/>
@@ -311,70 +340,36 @@
                 <w:bCs/>
                 <w:sz w:val="22"/>
                 <w:szCs w:val="22"/>
-                <w:rtl/>
-              </w:rPr>
-              <w:t xml:space="preserve">أسـم المريض </w:t>
-            </w:r>
-            <w:r>
-              <w:rPr>
-                <w:rFonts w:cs="Monotype Koufi" w:hint="cs"/>
+              </w:rPr>
+              <w:t>client_name</w:t>
+            </w:r>
+            <w:proofErr w:type="spellEnd"/>
+          </w:p>
+          <w:p>
+            <w:pPr>
+              <w:rPr>
+                <w:rFonts w:cs="Monotype Koufi"/>
+                <w:b/>
+                <w:bCs/>
+                <w:rtl/>
+                <w:lang w:bidi="ar-IQ"/>
+              </w:rPr>
+            </w:pPr>
+            <w:r>
+              <w:rPr>
+                <w:rFonts w:cs="Monotype Koufi"/>
                 <w:b/>
                 <w:bCs/>
                 <w:sz w:val="22"/>
                 <w:szCs w:val="22"/>
-                <w:rtl/>
-              </w:rPr>
-              <w:t>:</w:t>
-            </w:r>
-          </w:p>
-          <w:p>
-            <w:pPr>
-              <w:rPr>
-                <w:rFonts w:cs="Monotype Koufi" w:hint="cs"/>
-                <w:b/>
-                <w:bCs/>
-                <w:rtl/>
-                <w:lang w:bidi="ar-IQ"/>
-              </w:rPr>
-            </w:pPr>
-            <w:r>
-              <w:rPr>
-                <w:rFonts w:cs="Monotype Koufi"/>
-                <w:b/>
-                <w:bCs/>
-                <w:sz w:val="22"/>
-                <w:szCs w:val="22"/>
-                <w:rtl/>
-              </w:rPr>
-              <w:t>حضرة الدكتور</w:t>
-            </w:r>
-            <w:r>
-              <w:rPr>
-                <w:rFonts w:cs="Monotype Koufi" w:hint="cs"/>
-                <w:b/>
-                <w:bCs/>
-                <w:sz w:val="22"/>
-                <w:szCs w:val="22"/>
-                <w:rtl/>
-              </w:rPr>
-              <w:t>ة</w:t>
-            </w:r>
-            <w:r>
-              <w:rPr>
-                <w:rFonts w:cs="Monotype Koufi"/>
-                <w:b/>
-                <w:bCs/>
-                <w:sz w:val="22"/>
-                <w:szCs w:val="22"/>
-                <w:rtl/>
-              </w:rPr>
-              <w:t xml:space="preserve">   :</w:t>
+              </w:rPr>
+              <w:t>doctor</w:t>
             </w:r>
           </w:p>
         </w:tc>
         <w:tc>
           <w:tcPr>
-            <w:tcW w:w="1080" w:type="dxa"/>
+            <w:tcW w:w="1350" w:type="dxa"/>
           </w:tcPr>
           <w:p>
             <w:pPr>
@@ -382,7 +377,6 @@
                 <w:rFonts w:cs="Monotype Koufi"/>
                 <w:b/>
                 <w:bCs/>
-                <w:rtl/>
               </w:rPr>
             </w:pPr>
             <w:r>
@@ -392,9 +386,8 @@
                 <w:bCs/>
                 <w:sz w:val="22"/>
                 <w:szCs w:val="22"/>
-                <w:rtl/>
-              </w:rPr>
-              <w:t>المحترم</w:t>
+              </w:rPr>
+              <w:t>lqb1</w:t>
             </w:r>
           </w:p>
           <w:p>
@@ -412,32 +405,8 @@
                 <w:bCs/>
                 <w:sz w:val="22"/>
                 <w:szCs w:val="22"/>
-                <w:rtl/>
-              </w:rPr>
-              <w:t>المحترم</w:t>
-            </w:r>
-            <w:r>
-              <w:rPr>
-                <w:rFonts w:cs="Monotype Koufi" w:hint="cs"/>
-                <w:b/>
-                <w:bCs/>
-                <w:sz w:val="22"/>
-                <w:szCs w:val="22"/>
-                <w:rtl/>
-              </w:rPr>
-              <w:t>ة</w:t>
-            </w:r>
-            <w:r>
-              <w:rPr>
-                <w:rFonts w:cs="Monotype Koufi" w:hint="cs"/>
-                <w:b/>
-                <w:bCs/>
-                <w:sz w:val="22"/>
-                <w:szCs w:val="22"/>
-                <w:rtl/>
-                <w:lang w:bidi="ar-IQ"/>
-              </w:rPr>
-              <w:t>2</w:t>
+              </w:rPr>
+              <w:t>lqb2</w:t>
             </w:r>
           </w:p>
         </w:tc>
@@ -448,7 +417,8 @@
         </w:trPr>
         <w:tc>
           <w:tcPr>
-            <w:tcW w:w="2250" w:type="dxa"/>
+            <w:tcW w:w="4050" w:type="dxa"/>
+            <w:gridSpan w:val="2"/>
           </w:tcPr>
           <w:p>
             <w:pPr>
@@ -472,7 +442,6 @@
             <w:pPr>
               <w:jc w:val="right"/>
               <w:rPr>
-                <w:rFonts w:hint="cs"/>
                 <w:b/>
                 <w:bCs/>
                 <w:lang w:bidi="ar-IQ"/>
@@ -501,7 +470,6 @@
             <w:pPr>
               <w:jc w:val="right"/>
               <w:rPr>
-                <w:rFonts w:hint="cs"/>
                 <w:b/>
                 <w:bCs/>
                 <w:lang w:bidi="ar-IQ"/>
@@ -530,7 +498,6 @@
             <w:pPr>
               <w:jc w:val="right"/>
               <w:rPr>
-                <w:rFonts w:hint="cs"/>
                 <w:b/>
                 <w:bCs/>
                 <w:lang w:bidi="ar-IQ"/>
@@ -559,7 +526,6 @@
             <w:pPr>
               <w:jc w:val="right"/>
               <w:rPr>
-                <w:rFonts w:hint="cs"/>
                 <w:b/>
                 <w:bCs/>
                 <w:lang w:bidi="ar-IQ"/>
@@ -588,7 +554,6 @@
             <w:pPr>
               <w:jc w:val="right"/>
               <w:rPr>
-                <w:rFonts w:hint="cs"/>
                 <w:b/>
                 <w:bCs/>
                 <w:lang w:bidi="ar-IQ"/>
@@ -617,7 +582,6 @@
             <w:pPr>
               <w:jc w:val="right"/>
               <w:rPr>
-                <w:rFonts w:hint="cs"/>
                 <w:b/>
                 <w:bCs/>
                 <w:lang w:bidi="ar-IQ"/>
@@ -646,7 +610,6 @@
             <w:pPr>
               <w:jc w:val="right"/>
               <w:rPr>
-                <w:rFonts w:hint="cs"/>
                 <w:b/>
                 <w:bCs/>
                 <w:lang w:bidi="ar-IQ"/>
@@ -674,7 +637,6 @@
           <w:p>
             <w:pPr>
               <w:rPr>
-                <w:rFonts w:hint="cs"/>
                 <w:b/>
                 <w:bCs/>
                 <w:rtl/>
@@ -704,7 +666,6 @@
             <w:pPr>
               <w:jc w:val="right"/>
               <w:rPr>
-                <w:rFonts w:hint="cs"/>
                 <w:b/>
                 <w:bCs/>
                 <w:lang w:bidi="ar-IQ"/>
@@ -732,481 +693,363 @@
           <w:p>
             <w:pPr>
               <w:rPr>
-                <w:rFonts w:hint="cs"/>
-                <w:b/>
-                <w:bCs/>
-                <w:lang w:bidi="ar-IQ"/>
-              </w:rPr>
-            </w:pPr>
-          </w:p>
-          <w:p>
-            <w:pPr>
-              <w:jc w:val="right"/>
-              <w:rPr>
-                <w:b/>
-                <w:bCs/>
-                <w:lang w:bidi="ar-IQ"/>
-              </w:rPr>
-            </w:pPr>
-            <w:r>
-              <w:rPr>
-                <w:b/>
-                <w:bCs/>
-                <w:lang w:bidi="ar-IQ"/>
-              </w:rPr>
-              <w:t>11</w:t>
-            </w:r>
-            <w:r>
-              <w:rPr>
-                <w:b/>
-                <w:bCs/>
-                <w:lang w:bidi="ar-IQ"/>
-              </w:rPr>
-              <w:t>defult</w:t>
-            </w:r>
-          </w:p>
-          <w:p>
-            <w:pPr>
-              <w:jc w:val="right"/>
-              <w:rPr>
-                <w:rFonts w:hint="cs"/>
-                <w:b/>
-                <w:bCs/>
-                <w:lang w:bidi="ar-IQ"/>
-              </w:rPr>
-            </w:pPr>
-          </w:p>
-          <w:p>
-            <w:pPr>
-              <w:jc w:val="right"/>
-              <w:rPr>
-                <w:b/>
-                <w:bCs/>
-                <w:lang w:bidi="ar-IQ"/>
-              </w:rPr>
-            </w:pPr>
-            <w:r>
-              <w:rPr>
-                <w:b/>
-                <w:bCs/>
-                <w:lang w:bidi="ar-IQ"/>
-              </w:rPr>
-              <w:t>12</w:t>
-            </w:r>
-            <w:r>
-              <w:rPr>
-                <w:b/>
-                <w:bCs/>
-                <w:lang w:bidi="ar-IQ"/>
-              </w:rPr>
-              <w:t>defult</w:t>
-            </w:r>
-          </w:p>
-          <w:p>
-            <w:pPr>
-              <w:jc w:val="right"/>
-              <w:rPr>
-                <w:rFonts w:hint="cs"/>
-                <w:b/>
-                <w:bCs/>
-                <w:lang w:bidi="ar-IQ"/>
-              </w:rPr>
-            </w:pPr>
-          </w:p>
-          <w:p>
-            <w:pPr>
-              <w:jc w:val="right"/>
-              <w:rPr>
-                <w:b/>
-                <w:bCs/>
-                <w:lang w:bidi="ar-IQ"/>
-              </w:rPr>
-            </w:pPr>
-            <w:r>
-              <w:rPr>
-                <w:b/>
-                <w:bCs/>
-                <w:lang w:bidi="ar-IQ"/>
-              </w:rPr>
-              <w:t>13</w:t>
-            </w:r>
-            <w:r>
-              <w:rPr>
-                <w:b/>
-                <w:bCs/>
-                <w:lang w:bidi="ar-IQ"/>
-              </w:rPr>
-              <w:t>defult</w:t>
-            </w:r>
-          </w:p>
-          <w:p>
-            <w:pPr>
-              <w:rPr>
-                <w:rFonts w:hint="cs"/>
-                <w:b/>
-                <w:bCs/>
-                <w:lang w:bidi="ar-IQ"/>
-              </w:rPr>
-            </w:pPr>
-          </w:p>
-          <w:p>
-            <w:pPr>
-              <w:jc w:val="right"/>
-              <w:rPr>
-                <w:b/>
-                <w:bCs/>
-                <w:lang w:bidi="ar-IQ"/>
-              </w:rPr>
-            </w:pPr>
-            <w:r>
-              <w:rPr>
-                <w:b/>
-                <w:bCs/>
-                <w:lang w:bidi="ar-IQ"/>
-              </w:rPr>
-              <w:t>14</w:t>
-            </w:r>
-            <w:r>
-              <w:rPr>
-                <w:b/>
-                <w:bCs/>
-                <w:lang w:bidi="ar-IQ"/>
-              </w:rPr>
-              <w:t>defult</w:t>
-            </w:r>
-          </w:p>
-          <w:p>
-            <w:pPr>
-              <w:rPr>
-                <w:rFonts w:hint="cs"/>
-                <w:b/>
-                <w:bCs/>
-                <w:lang w:bidi="ar-IQ"/>
-              </w:rPr>
-            </w:pPr>
-          </w:p>
-          <w:p>
-            <w:pPr>
-              <w:jc w:val="right"/>
-              <w:rPr>
-                <w:b/>
-                <w:bCs/>
-                <w:lang w:bidi="ar-IQ"/>
-              </w:rPr>
-            </w:pPr>
-            <w:r>
-              <w:rPr>
-                <w:b/>
-                <w:bCs/>
-                <w:lang w:bidi="ar-IQ"/>
-              </w:rPr>
-              <w:t>15</w:t>
-            </w:r>
-            <w:r>
-              <w:rPr>
-                <w:b/>
-                <w:bCs/>
-                <w:lang w:bidi="ar-IQ"/>
-              </w:rPr>
-              <w:t>defult</w:t>
-            </w:r>
-          </w:p>
-          <w:p>
-            <w:pPr>
-              <w:rPr>
-                <w:rFonts w:hint="cs"/>
-                <w:b/>
-                <w:bCs/>
-                <w:lang w:bidi="ar-IQ"/>
-              </w:rPr>
-            </w:pPr>
-          </w:p>
-          <w:p>
-            <w:pPr>
-              <w:jc w:val="right"/>
-              <w:rPr>
-                <w:b/>
-                <w:bCs/>
-                <w:lang w:bidi="ar-IQ"/>
-              </w:rPr>
-            </w:pPr>
-            <w:r>
-              <w:rPr>
-                <w:b/>
-                <w:bCs/>
-                <w:lang w:bidi="ar-IQ"/>
-              </w:rPr>
-              <w:t>16</w:t>
-            </w:r>
-            <w:r>
-              <w:rPr>
-                <w:b/>
-                <w:bCs/>
-                <w:lang w:bidi="ar-IQ"/>
-              </w:rPr>
-              <w:t>defult</w:t>
-            </w:r>
-          </w:p>
-          <w:p>
-            <w:pPr>
-              <w:rPr>
-                <w:rFonts w:hint="cs"/>
-                <w:b/>
-                <w:bCs/>
-                <w:lang w:bidi="ar-IQ"/>
-              </w:rPr>
-            </w:pPr>
-          </w:p>
-          <w:p>
-            <w:pPr>
-              <w:jc w:val="right"/>
-              <w:rPr>
-                <w:b/>
-                <w:bCs/>
-                <w:lang w:bidi="ar-IQ"/>
-              </w:rPr>
-            </w:pPr>
-            <w:r>
-              <w:rPr>
-                <w:b/>
-                <w:bCs/>
-                <w:lang w:bidi="ar-IQ"/>
-              </w:rPr>
-              <w:t>17</w:t>
-            </w:r>
-            <w:r>
-              <w:rPr>
-                <w:b/>
-                <w:bCs/>
-                <w:lang w:bidi="ar-IQ"/>
-              </w:rPr>
-              <w:t>defult</w:t>
-            </w:r>
-          </w:p>
-          <w:p>
-            <w:pPr>
-              <w:rPr>
-                <w:rFonts w:hint="cs"/>
-                <w:b/>
-                <w:bCs/>
-                <w:lang w:bidi="ar-IQ"/>
-              </w:rPr>
-            </w:pPr>
-          </w:p>
-          <w:p>
-            <w:pPr>
-              <w:jc w:val="right"/>
-              <w:rPr>
-                <w:b/>
-                <w:bCs/>
-                <w:lang w:bidi="ar-IQ"/>
-              </w:rPr>
-            </w:pPr>
-            <w:r>
-              <w:rPr>
-                <w:b/>
-                <w:bCs/>
-                <w:lang w:bidi="ar-IQ"/>
-              </w:rPr>
-              <w:t>18</w:t>
-            </w:r>
-            <w:r>
-              <w:rPr>
-                <w:b/>
-                <w:bCs/>
-                <w:lang w:bidi="ar-IQ"/>
-              </w:rPr>
-              <w:t>defult</w:t>
-            </w:r>
-          </w:p>
-          <w:p>
-            <w:pPr>
-              <w:rPr>
-                <w:rFonts w:hint="cs"/>
-                <w:b/>
-                <w:bCs/>
-                <w:lang w:bidi="ar-IQ"/>
-              </w:rPr>
-            </w:pPr>
-          </w:p>
-          <w:p>
-            <w:pPr>
-              <w:jc w:val="right"/>
-              <w:rPr>
-                <w:b/>
-                <w:bCs/>
-                <w:lang w:bidi="ar-IQ"/>
-              </w:rPr>
-            </w:pPr>
-            <w:r>
-              <w:rPr>
-                <w:b/>
-                <w:bCs/>
-                <w:lang w:bidi="ar-IQ"/>
-              </w:rPr>
-              <w:t>19</w:t>
-            </w:r>
-            <w:r>
-              <w:rPr>
-                <w:b/>
-                <w:bCs/>
-                <w:lang w:bidi="ar-IQ"/>
-              </w:rPr>
-              <w:t>defult</w:t>
-            </w:r>
-          </w:p>
-          <w:p>
-            <w:pPr>
-              <w:rPr>
-                <w:rFonts w:hint="cs"/>
-                <w:b/>
-                <w:bCs/>
-                <w:lang w:bidi="ar-IQ"/>
-              </w:rPr>
-            </w:pPr>
-          </w:p>
-          <w:p>
-            <w:pPr>
-              <w:jc w:val="right"/>
-              <w:rPr>
-                <w:b/>
-                <w:bCs/>
-                <w:lang w:bidi="ar-IQ"/>
-              </w:rPr>
-            </w:pPr>
-            <w:r>
-              <w:rPr>
-                <w:b/>
-                <w:bCs/>
-                <w:lang w:bidi="ar-IQ"/>
-              </w:rPr>
-              <w:t>20</w:t>
-            </w:r>
-            <w:r>
-              <w:rPr>
-                <w:b/>
-                <w:bCs/>
-                <w:lang w:bidi="ar-IQ"/>
-              </w:rPr>
-              <w:t>defult</w:t>
-            </w:r>
-          </w:p>
-          <w:p>
-            <w:pPr>
-              <w:rPr>
-                <w:rFonts w:hint="cs"/>
-                <w:b/>
-                <w:bCs/>
-                <w:lang w:bidi="ar-IQ"/>
-              </w:rPr>
-            </w:pPr>
-          </w:p>
-          <w:p>
-            <w:pPr>
-              <w:jc w:val="right"/>
-              <w:rPr>
-                <w:b/>
-                <w:bCs/>
-                <w:lang w:bidi="ar-IQ"/>
-              </w:rPr>
-            </w:pPr>
-            <w:r>
-              <w:rPr>
-                <w:b/>
-                <w:bCs/>
-                <w:lang w:bidi="ar-IQ"/>
-              </w:rPr>
-              <w:t>21</w:t>
-            </w:r>
-            <w:r>
-              <w:rPr>
-                <w:b/>
-                <w:bCs/>
-                <w:lang w:bidi="ar-IQ"/>
-              </w:rPr>
-              <w:t>defult</w:t>
-            </w:r>
-          </w:p>
-          <w:p>
-            <w:pPr>
-              <w:jc w:val="right"/>
-              <w:rPr>
-                <w:rFonts w:hint="cs"/>
-                <w:b/>
-                <w:bCs/>
-                <w:lang w:bidi="ar-IQ"/>
-              </w:rPr>
-            </w:pPr>
-          </w:p>
-          <w:p>
-            <w:pPr>
-              <w:jc w:val="right"/>
-              <w:rPr>
-                <w:b/>
-                <w:bCs/>
-                <w:lang w:bidi="ar-IQ"/>
-              </w:rPr>
-            </w:pPr>
-            <w:r>
-              <w:rPr>
-                <w:b/>
-                <w:bCs/>
-                <w:lang w:bidi="ar-IQ"/>
-              </w:rPr>
-              <w:t>22</w:t>
-            </w:r>
-            <w:r>
-              <w:rPr>
-                <w:b/>
-                <w:bCs/>
-                <w:lang w:bidi="ar-IQ"/>
-              </w:rPr>
-              <w:t>defult</w:t>
-            </w:r>
-          </w:p>
-          <w:p>
-            <w:pPr>
-              <w:jc w:val="right"/>
-              <w:rPr>
-                <w:rFonts w:hint="cs"/>
-                <w:b/>
-                <w:bCs/>
-                <w:lang w:bidi="ar-IQ"/>
-              </w:rPr>
-            </w:pPr>
-          </w:p>
-          <w:p>
-            <w:pPr>
-              <w:jc w:val="right"/>
-              <w:rPr>
-                <w:rFonts w:hint="cs"/>
-                <w:b/>
-                <w:bCs/>
-                <w:rtl/>
-                <w:lang w:bidi="ar-IQ"/>
-              </w:rPr>
-            </w:pPr>
-            <w:r>
-              <w:rPr>
-                <w:b/>
-                <w:bCs/>
-                <w:lang w:bidi="ar-IQ"/>
-              </w:rPr>
-              <w:t>23</w:t>
-            </w:r>
-            <w:r>
-              <w:rPr>
-                <w:b/>
-                <w:bCs/>
-                <w:lang w:bidi="ar-IQ"/>
-              </w:rPr>
-              <w:t>defult</w:t>
+                <w:b/>
+                <w:bCs/>
+                <w:lang w:bidi="ar-IQ"/>
+              </w:rPr>
+            </w:pPr>
+          </w:p>
+          <w:p>
+            <w:pPr>
+              <w:jc w:val="right"/>
+              <w:rPr>
+                <w:b/>
+                <w:bCs/>
+                <w:lang w:bidi="ar-IQ"/>
+              </w:rPr>
+            </w:pPr>
+            <w:r>
+              <w:rPr>
+                <w:b/>
+                <w:bCs/>
+                <w:lang w:bidi="ar-IQ"/>
+              </w:rPr>
+              <w:t>11defult</w:t>
+            </w:r>
+          </w:p>
+          <w:p>
+            <w:pPr>
+              <w:jc w:val="right"/>
+              <w:rPr>
+                <w:b/>
+                <w:bCs/>
+                <w:lang w:bidi="ar-IQ"/>
+              </w:rPr>
+            </w:pPr>
+          </w:p>
+          <w:p>
+            <w:pPr>
+              <w:jc w:val="right"/>
+              <w:rPr>
+                <w:b/>
+                <w:bCs/>
+                <w:lang w:bidi="ar-IQ"/>
+              </w:rPr>
+            </w:pPr>
+            <w:r>
+              <w:rPr>
+                <w:b/>
+                <w:bCs/>
+                <w:lang w:bidi="ar-IQ"/>
+              </w:rPr>
+              <w:t>12defult</w:t>
+            </w:r>
+          </w:p>
+          <w:p>
+            <w:pPr>
+              <w:jc w:val="right"/>
+              <w:rPr>
+                <w:b/>
+                <w:bCs/>
+                <w:lang w:bidi="ar-IQ"/>
+              </w:rPr>
+            </w:pPr>
+          </w:p>
+          <w:p>
+            <w:pPr>
+              <w:jc w:val="right"/>
+              <w:rPr>
+                <w:b/>
+                <w:bCs/>
+                <w:lang w:bidi="ar-IQ"/>
+              </w:rPr>
+            </w:pPr>
+            <w:r>
+              <w:rPr>
+                <w:b/>
+                <w:bCs/>
+                <w:lang w:bidi="ar-IQ"/>
+              </w:rPr>
+              <w:t>13defult</w:t>
+            </w:r>
+          </w:p>
+          <w:p>
+            <w:pPr>
+              <w:rPr>
+                <w:b/>
+                <w:bCs/>
+                <w:lang w:bidi="ar-IQ"/>
+              </w:rPr>
+            </w:pPr>
+          </w:p>
+          <w:p>
+            <w:pPr>
+              <w:jc w:val="right"/>
+              <w:rPr>
+                <w:b/>
+                <w:bCs/>
+                <w:lang w:bidi="ar-IQ"/>
+              </w:rPr>
+            </w:pPr>
+            <w:r>
+              <w:rPr>
+                <w:b/>
+                <w:bCs/>
+                <w:lang w:bidi="ar-IQ"/>
+              </w:rPr>
+              <w:t>14defult</w:t>
+            </w:r>
+          </w:p>
+          <w:p>
+            <w:pPr>
+              <w:rPr>
+                <w:b/>
+                <w:bCs/>
+                <w:lang w:bidi="ar-IQ"/>
+              </w:rPr>
+            </w:pPr>
+          </w:p>
+          <w:p>
+            <w:pPr>
+              <w:jc w:val="right"/>
+              <w:rPr>
+                <w:b/>
+                <w:bCs/>
+                <w:lang w:bidi="ar-IQ"/>
+              </w:rPr>
+            </w:pPr>
+            <w:r>
+              <w:rPr>
+                <w:b/>
+                <w:bCs/>
+                <w:lang w:bidi="ar-IQ"/>
+              </w:rPr>
+              <w:t>15defult</w:t>
+            </w:r>
+          </w:p>
+          <w:p>
+            <w:pPr>
+              <w:rPr>
+                <w:b/>
+                <w:bCs/>
+                <w:lang w:bidi="ar-IQ"/>
+              </w:rPr>
+            </w:pPr>
+          </w:p>
+          <w:p>
+            <w:pPr>
+              <w:jc w:val="right"/>
+              <w:rPr>
+                <w:b/>
+                <w:bCs/>
+                <w:lang w:bidi="ar-IQ"/>
+              </w:rPr>
+            </w:pPr>
+            <w:r>
+              <w:rPr>
+                <w:b/>
+                <w:bCs/>
+                <w:lang w:bidi="ar-IQ"/>
+              </w:rPr>
+              <w:t>16defult</w:t>
+            </w:r>
+          </w:p>
+          <w:p>
+            <w:pPr>
+              <w:rPr>
+                <w:b/>
+                <w:bCs/>
+                <w:lang w:bidi="ar-IQ"/>
+              </w:rPr>
+            </w:pPr>
+          </w:p>
+          <w:p>
+            <w:pPr>
+              <w:jc w:val="right"/>
+              <w:rPr>
+                <w:b/>
+                <w:bCs/>
+                <w:lang w:bidi="ar-IQ"/>
+              </w:rPr>
+            </w:pPr>
+            <w:r>
+              <w:rPr>
+                <w:b/>
+                <w:bCs/>
+                <w:lang w:bidi="ar-IQ"/>
+              </w:rPr>
+              <w:t>17defult</w:t>
+            </w:r>
+          </w:p>
+          <w:p>
+            <w:pPr>
+              <w:rPr>
+                <w:b/>
+                <w:bCs/>
+                <w:lang w:bidi="ar-IQ"/>
+              </w:rPr>
+            </w:pPr>
+          </w:p>
+          <w:p>
+            <w:pPr>
+              <w:jc w:val="right"/>
+              <w:rPr>
+                <w:b/>
+                <w:bCs/>
+                <w:lang w:bidi="ar-IQ"/>
+              </w:rPr>
+            </w:pPr>
+            <w:r>
+              <w:rPr>
+                <w:b/>
+                <w:bCs/>
+                <w:lang w:bidi="ar-IQ"/>
+              </w:rPr>
+              <w:t>18defult</w:t>
+            </w:r>
+          </w:p>
+          <w:p>
+            <w:pPr>
+              <w:rPr>
+                <w:b/>
+                <w:bCs/>
+                <w:lang w:bidi="ar-IQ"/>
+              </w:rPr>
+            </w:pPr>
+          </w:p>
+          <w:p>
+            <w:pPr>
+              <w:jc w:val="right"/>
+              <w:rPr>
+                <w:b/>
+                <w:bCs/>
+                <w:lang w:bidi="ar-IQ"/>
+              </w:rPr>
+            </w:pPr>
+            <w:r>
+              <w:rPr>
+                <w:b/>
+                <w:bCs/>
+                <w:lang w:bidi="ar-IQ"/>
+              </w:rPr>
+              <w:t>19defult</w:t>
+            </w:r>
+          </w:p>
+          <w:p>
+            <w:pPr>
+              <w:rPr>
+                <w:b/>
+                <w:bCs/>
+                <w:lang w:bidi="ar-IQ"/>
+              </w:rPr>
+            </w:pPr>
+          </w:p>
+          <w:p>
+            <w:pPr>
+              <w:jc w:val="right"/>
+              <w:rPr>
+                <w:b/>
+                <w:bCs/>
+                <w:lang w:bidi="ar-IQ"/>
+              </w:rPr>
+            </w:pPr>
+            <w:r>
+              <w:rPr>
+                <w:b/>
+                <w:bCs/>
+                <w:lang w:bidi="ar-IQ"/>
+              </w:rPr>
+              <w:t>20defult</w:t>
+            </w:r>
+          </w:p>
+          <w:p>
+            <w:pPr>
+              <w:rPr>
+                <w:b/>
+                <w:bCs/>
+                <w:lang w:bidi="ar-IQ"/>
+              </w:rPr>
+            </w:pPr>
+          </w:p>
+          <w:p>
+            <w:pPr>
+              <w:jc w:val="right"/>
+              <w:rPr>
+                <w:b/>
+                <w:bCs/>
+                <w:lang w:bidi="ar-IQ"/>
+              </w:rPr>
+            </w:pPr>
+            <w:r>
+              <w:rPr>
+                <w:b/>
+                <w:bCs/>
+                <w:lang w:bidi="ar-IQ"/>
+              </w:rPr>
+              <w:t>21defult</w:t>
+            </w:r>
+          </w:p>
+          <w:p>
+            <w:pPr>
+              <w:jc w:val="right"/>
+              <w:rPr>
+                <w:b/>
+                <w:bCs/>
+                <w:lang w:bidi="ar-IQ"/>
+              </w:rPr>
+            </w:pPr>
+          </w:p>
+          <w:p>
+            <w:pPr>
+              <w:jc w:val="right"/>
+              <w:rPr>
+                <w:b/>
+                <w:bCs/>
+                <w:lang w:bidi="ar-IQ"/>
+              </w:rPr>
+            </w:pPr>
+            <w:r>
+              <w:rPr>
+                <w:b/>
+                <w:bCs/>
+                <w:lang w:bidi="ar-IQ"/>
+              </w:rPr>
+              <w:t>22defult</w:t>
+            </w:r>
+          </w:p>
+          <w:p>
+            <w:pPr>
+              <w:jc w:val="right"/>
+              <w:rPr>
+                <w:b/>
+                <w:bCs/>
+                <w:lang w:bidi="ar-IQ"/>
+              </w:rPr>
+            </w:pPr>
+          </w:p>
+          <w:p>
+            <w:pPr>
+              <w:jc w:val="right"/>
+              <w:rPr>
+                <w:b/>
+                <w:bCs/>
+                <w:rtl/>
+                <w:lang w:bidi="ar-IQ"/>
+              </w:rPr>
+            </w:pPr>
+            <w:r>
+              <w:rPr>
+                <w:b/>
+                <w:bCs/>
+                <w:lang w:bidi="ar-IQ"/>
+              </w:rPr>
+              <w:t>23defult</w:t>
             </w:r>
           </w:p>
         </w:tc>
         <w:tc>
           <w:tcPr>
-            <w:tcW w:w="1170" w:type="dxa"/>
+            <w:tcW w:w="1350" w:type="dxa"/>
           </w:tcPr>
           <w:p>
             <w:pPr>
@@ -1398,7 +1241,6 @@
             <w:pPr>
               <w:jc w:val="center"/>
               <w:rPr>
-                <w:rFonts w:hint="cs"/>
                 <w:b/>
                 <w:bCs/>
                 <w:lang w:bidi="ar-IQ"/>
@@ -1427,7 +1269,6 @@
             <w:pPr>
               <w:jc w:val="center"/>
               <w:rPr>
-                <w:rFonts w:hint="cs"/>
                 <w:b/>
                 <w:bCs/>
                 <w:lang w:bidi="ar-IQ"/>
@@ -1456,7 +1297,6 @@
             <w:pPr>
               <w:jc w:val="center"/>
               <w:rPr>
-                <w:rFonts w:hint="cs"/>
                 <w:b/>
                 <w:bCs/>
                 <w:lang w:bidi="ar-IQ"/>
@@ -1484,39 +1324,29 @@
           <w:p>
             <w:pPr>
               <w:rPr>
-                <w:rFonts w:hint="cs"/>
-                <w:b/>
-                <w:bCs/>
-                <w:lang w:bidi="ar-IQ"/>
-              </w:rPr>
-            </w:pPr>
-          </w:p>
-          <w:p>
-            <w:pPr>
-              <w:jc w:val="center"/>
-              <w:rPr>
-                <w:rFonts w:hint="cs"/>
-                <w:b/>
-                <w:bCs/>
-                <w:rtl/>
-                <w:lang w:bidi="ar-IQ"/>
-              </w:rPr>
-            </w:pPr>
-            <w:r>
-              <w:rPr>
-                <w:b/>
-                <w:bCs/>
-                <w:lang w:bidi="ar-IQ"/>
-              </w:rPr>
-              <w:t>u</w:t>
-            </w:r>
-            <w:r>
-              <w:rPr>
-                <w:b/>
-                <w:bCs/>
-                <w:lang w:bidi="ar-IQ"/>
-              </w:rPr>
-              <w:t>nit</w:t>
+                <w:b/>
+                <w:bCs/>
+                <w:lang w:bidi="ar-IQ"/>
+              </w:rPr>
+            </w:pPr>
+          </w:p>
+          <w:p>
+            <w:pPr>
+              <w:jc w:val="center"/>
+              <w:rPr>
+                <w:b/>
+                <w:bCs/>
+                <w:rtl/>
+                <w:lang w:bidi="ar-IQ"/>
+              </w:rPr>
+            </w:pPr>
+            <w:r>
+              <w:rPr>
+                <w:b/>
+                <w:bCs/>
+                <w:lang w:bidi="ar-IQ"/>
+              </w:rPr>
+              <w:t>unit</w:t>
             </w:r>
             <w:r>
               <w:rPr>
@@ -1533,475 +1363,357 @@
             <w:pPr>
               <w:jc w:val="center"/>
               <w:rPr>
-                <w:rFonts w:hint="cs"/>
-                <w:b/>
-                <w:bCs/>
-                <w:lang w:bidi="ar-IQ"/>
-              </w:rPr>
-            </w:pPr>
-          </w:p>
-          <w:p>
-            <w:pPr>
-              <w:jc w:val="center"/>
-              <w:rPr>
-                <w:rFonts w:hint="cs"/>
-                <w:b/>
-                <w:bCs/>
-                <w:rtl/>
-                <w:lang w:bidi="ar-IQ"/>
-              </w:rPr>
-            </w:pPr>
-            <w:r>
-              <w:rPr>
-                <w:b/>
-                <w:bCs/>
-                <w:lang w:bidi="ar-IQ"/>
-              </w:rPr>
-              <w:t>12</w:t>
-            </w:r>
-            <w:r>
-              <w:rPr>
-                <w:b/>
-                <w:bCs/>
-                <w:lang w:bidi="ar-IQ"/>
-              </w:rPr>
-              <w:t>unit</w:t>
-            </w:r>
-          </w:p>
-          <w:p>
-            <w:pPr>
-              <w:jc w:val="center"/>
-              <w:rPr>
-                <w:rFonts w:hint="cs"/>
-                <w:b/>
-                <w:bCs/>
-                <w:lang w:bidi="ar-IQ"/>
-              </w:rPr>
-            </w:pPr>
-          </w:p>
-          <w:p>
-            <w:pPr>
-              <w:jc w:val="center"/>
-              <w:rPr>
-                <w:rFonts w:hint="cs"/>
-                <w:b/>
-                <w:bCs/>
-                <w:rtl/>
-                <w:lang w:bidi="ar-IQ"/>
-              </w:rPr>
-            </w:pPr>
-            <w:r>
-              <w:rPr>
-                <w:b/>
-                <w:bCs/>
-                <w:lang w:bidi="ar-IQ"/>
-              </w:rPr>
-              <w:t>13</w:t>
-            </w:r>
-            <w:r>
-              <w:rPr>
-                <w:b/>
-                <w:bCs/>
-                <w:lang w:bidi="ar-IQ"/>
-              </w:rPr>
-              <w:t>unit</w:t>
-            </w:r>
-          </w:p>
-          <w:p>
-            <w:pPr>
-              <w:jc w:val="center"/>
-              <w:rPr>
-                <w:rFonts w:hint="cs"/>
-                <w:b/>
-                <w:bCs/>
-                <w:lang w:bidi="ar-IQ"/>
-              </w:rPr>
-            </w:pPr>
-          </w:p>
-          <w:p>
-            <w:pPr>
-              <w:jc w:val="center"/>
-              <w:rPr>
-                <w:rFonts w:hint="cs"/>
-                <w:b/>
-                <w:bCs/>
-                <w:rtl/>
-                <w:lang w:bidi="ar-IQ"/>
-              </w:rPr>
-            </w:pPr>
-            <w:r>
-              <w:rPr>
-                <w:b/>
-                <w:bCs/>
-                <w:lang w:bidi="ar-IQ"/>
-              </w:rPr>
-              <w:t>14</w:t>
-            </w:r>
-            <w:r>
-              <w:rPr>
-                <w:b/>
-                <w:bCs/>
-                <w:lang w:bidi="ar-IQ"/>
-              </w:rPr>
-              <w:t>unit</w:t>
-            </w:r>
-          </w:p>
-          <w:p>
-            <w:pPr>
-              <w:jc w:val="center"/>
-              <w:rPr>
-                <w:rFonts w:hint="cs"/>
-                <w:b/>
-                <w:bCs/>
-                <w:lang w:bidi="ar-IQ"/>
-              </w:rPr>
-            </w:pPr>
-          </w:p>
-          <w:p>
-            <w:pPr>
-              <w:jc w:val="center"/>
-              <w:rPr>
-                <w:rFonts w:hint="cs"/>
-                <w:b/>
-                <w:bCs/>
-                <w:rtl/>
-                <w:lang w:bidi="ar-IQ"/>
-              </w:rPr>
-            </w:pPr>
-            <w:r>
-              <w:rPr>
-                <w:b/>
-                <w:bCs/>
-                <w:lang w:bidi="ar-IQ"/>
-              </w:rPr>
-              <w:t>15</w:t>
-            </w:r>
-            <w:r>
-              <w:rPr>
-                <w:b/>
-                <w:bCs/>
-                <w:lang w:bidi="ar-IQ"/>
-              </w:rPr>
-              <w:t>unit</w:t>
-            </w:r>
-          </w:p>
-          <w:p>
-            <w:pPr>
-              <w:jc w:val="center"/>
-              <w:rPr>
-                <w:rFonts w:hint="cs"/>
-                <w:b/>
-                <w:bCs/>
-                <w:lang w:bidi="ar-IQ"/>
-              </w:rPr>
-            </w:pPr>
-          </w:p>
-          <w:p>
-            <w:pPr>
-              <w:jc w:val="center"/>
-              <w:rPr>
-                <w:rFonts w:hint="cs"/>
-                <w:b/>
-                <w:bCs/>
-                <w:rtl/>
-                <w:lang w:bidi="ar-IQ"/>
-              </w:rPr>
-            </w:pPr>
-            <w:r>
-              <w:rPr>
-                <w:b/>
-                <w:bCs/>
-                <w:lang w:bidi="ar-IQ"/>
-              </w:rPr>
-              <w:t>16</w:t>
-            </w:r>
-            <w:r>
-              <w:rPr>
-                <w:b/>
-                <w:bCs/>
-                <w:lang w:bidi="ar-IQ"/>
-              </w:rPr>
-              <w:t>unit</w:t>
-            </w:r>
-          </w:p>
-          <w:p>
-            <w:pPr>
-              <w:jc w:val="center"/>
-              <w:rPr>
-                <w:rFonts w:hint="cs"/>
-                <w:b/>
-                <w:bCs/>
-                <w:lang w:bidi="ar-IQ"/>
-              </w:rPr>
-            </w:pPr>
-          </w:p>
-          <w:p>
-            <w:pPr>
-              <w:jc w:val="center"/>
-              <w:rPr>
-                <w:rFonts w:hint="cs"/>
-                <w:b/>
-                <w:bCs/>
-                <w:rtl/>
-                <w:lang w:bidi="ar-IQ"/>
-              </w:rPr>
-            </w:pPr>
-            <w:r>
-              <w:rPr>
-                <w:b/>
-                <w:bCs/>
-                <w:lang w:bidi="ar-IQ"/>
-              </w:rPr>
-              <w:t>17</w:t>
-            </w:r>
-            <w:r>
-              <w:rPr>
-                <w:b/>
-                <w:bCs/>
-                <w:lang w:bidi="ar-IQ"/>
-              </w:rPr>
-              <w:t>unit</w:t>
-            </w:r>
-          </w:p>
-          <w:p>
-            <w:pPr>
-              <w:jc w:val="center"/>
-              <w:rPr>
-                <w:rFonts w:hint="cs"/>
-                <w:b/>
-                <w:bCs/>
-                <w:lang w:bidi="ar-IQ"/>
-              </w:rPr>
-            </w:pPr>
-          </w:p>
-          <w:p>
-            <w:pPr>
-              <w:jc w:val="center"/>
-              <w:rPr>
-                <w:rFonts w:hint="cs"/>
-                <w:b/>
-                <w:bCs/>
-                <w:rtl/>
-                <w:lang w:bidi="ar-IQ"/>
-              </w:rPr>
-            </w:pPr>
-            <w:r>
-              <w:rPr>
-                <w:b/>
-                <w:bCs/>
-                <w:lang w:bidi="ar-IQ"/>
-              </w:rPr>
-              <w:t>18</w:t>
-            </w:r>
-            <w:r>
-              <w:rPr>
-                <w:b/>
-                <w:bCs/>
-                <w:lang w:bidi="ar-IQ"/>
-              </w:rPr>
-              <w:t>unit</w:t>
-            </w:r>
-          </w:p>
-          <w:p>
-            <w:pPr>
-              <w:jc w:val="center"/>
-              <w:rPr>
-                <w:rFonts w:hint="cs"/>
-                <w:b/>
-                <w:bCs/>
-                <w:lang w:bidi="ar-IQ"/>
-              </w:rPr>
-            </w:pPr>
-          </w:p>
-          <w:p>
-            <w:pPr>
-              <w:jc w:val="center"/>
-              <w:rPr>
-                <w:rFonts w:hint="cs"/>
-                <w:b/>
-                <w:bCs/>
-                <w:rtl/>
-                <w:lang w:bidi="ar-IQ"/>
-              </w:rPr>
-            </w:pPr>
-            <w:r>
-              <w:rPr>
-                <w:b/>
-                <w:bCs/>
-                <w:lang w:bidi="ar-IQ"/>
-              </w:rPr>
-              <w:t>19</w:t>
-            </w:r>
-            <w:r>
-              <w:rPr>
-                <w:b/>
-                <w:bCs/>
-                <w:lang w:bidi="ar-IQ"/>
-              </w:rPr>
-              <w:t>unit</w:t>
-            </w:r>
-          </w:p>
-          <w:p>
-            <w:pPr>
-              <w:jc w:val="center"/>
-              <w:rPr>
-                <w:rFonts w:hint="cs"/>
-                <w:b/>
-                <w:bCs/>
-                <w:lang w:bidi="ar-IQ"/>
-              </w:rPr>
-            </w:pPr>
-          </w:p>
-          <w:p>
-            <w:pPr>
-              <w:jc w:val="center"/>
-              <w:rPr>
-                <w:rFonts w:hint="cs"/>
-                <w:b/>
-                <w:bCs/>
-                <w:rtl/>
-                <w:lang w:bidi="ar-IQ"/>
-              </w:rPr>
-            </w:pPr>
-            <w:r>
-              <w:rPr>
-                <w:b/>
-                <w:bCs/>
-                <w:lang w:bidi="ar-IQ"/>
-              </w:rPr>
-              <w:t>20</w:t>
-            </w:r>
-            <w:r>
-              <w:rPr>
-                <w:b/>
-                <w:bCs/>
-                <w:lang w:bidi="ar-IQ"/>
-              </w:rPr>
-              <w:t>unit</w:t>
-            </w:r>
-          </w:p>
-          <w:p>
-            <w:pPr>
-              <w:jc w:val="center"/>
-              <w:rPr>
-                <w:rFonts w:hint="cs"/>
-                <w:b/>
-                <w:bCs/>
-                <w:lang w:bidi="ar-IQ"/>
-              </w:rPr>
-            </w:pPr>
-          </w:p>
-          <w:p>
-            <w:pPr>
-              <w:jc w:val="center"/>
-              <w:rPr>
-                <w:rFonts w:hint="cs"/>
-                <w:b/>
-                <w:bCs/>
-                <w:rtl/>
-                <w:lang w:bidi="ar-IQ"/>
-              </w:rPr>
-            </w:pPr>
-            <w:r>
-              <w:rPr>
-                <w:b/>
-                <w:bCs/>
-                <w:lang w:bidi="ar-IQ"/>
-              </w:rPr>
-              <w:t>21</w:t>
-            </w:r>
-            <w:r>
-              <w:rPr>
-                <w:b/>
-                <w:bCs/>
-                <w:lang w:bidi="ar-IQ"/>
-              </w:rPr>
-              <w:t>unit</w:t>
-            </w:r>
-          </w:p>
-          <w:p>
-            <w:pPr>
-              <w:jc w:val="center"/>
-              <w:rPr>
-                <w:rFonts w:hint="cs"/>
-                <w:b/>
-                <w:bCs/>
-                <w:lang w:bidi="ar-IQ"/>
-              </w:rPr>
-            </w:pPr>
-          </w:p>
-          <w:p>
-            <w:pPr>
-              <w:jc w:val="center"/>
-              <w:rPr>
-                <w:rFonts w:hint="cs"/>
-                <w:b/>
-                <w:bCs/>
-                <w:rtl/>
-                <w:lang w:bidi="ar-IQ"/>
-              </w:rPr>
-            </w:pPr>
-            <w:r>
-              <w:rPr>
-                <w:b/>
-                <w:bCs/>
-                <w:lang w:bidi="ar-IQ"/>
-              </w:rPr>
-              <w:t>22</w:t>
-            </w:r>
-            <w:r>
-              <w:rPr>
-                <w:b/>
-                <w:bCs/>
-                <w:lang w:bidi="ar-IQ"/>
-              </w:rPr>
-              <w:t>unit</w:t>
-            </w:r>
-          </w:p>
-          <w:p>
-            <w:pPr>
-              <w:jc w:val="center"/>
-              <w:rPr>
-                <w:rFonts w:hint="cs"/>
-                <w:b/>
-                <w:bCs/>
-                <w:lang w:bidi="ar-IQ"/>
-              </w:rPr>
-            </w:pPr>
-          </w:p>
-          <w:p>
-            <w:pPr>
-              <w:jc w:val="center"/>
-              <w:rPr>
-                <w:rFonts w:hint="cs"/>
-                <w:b/>
-                <w:bCs/>
-                <w:rtl/>
-                <w:lang w:bidi="ar-IQ"/>
-              </w:rPr>
-            </w:pPr>
-            <w:r>
-              <w:rPr>
-                <w:b/>
-                <w:bCs/>
-                <w:lang w:bidi="ar-IQ"/>
-              </w:rPr>
-              <w:t>23</w:t>
-            </w:r>
-            <w:r>
-              <w:rPr>
-                <w:b/>
-                <w:bCs/>
-                <w:lang w:bidi="ar-IQ"/>
-              </w:rPr>
-              <w:t>unit</w:t>
+                <w:b/>
+                <w:bCs/>
+                <w:lang w:bidi="ar-IQ"/>
+              </w:rPr>
+            </w:pPr>
+          </w:p>
+          <w:p>
+            <w:pPr>
+              <w:jc w:val="center"/>
+              <w:rPr>
+                <w:b/>
+                <w:bCs/>
+                <w:rtl/>
+                <w:lang w:bidi="ar-IQ"/>
+              </w:rPr>
+            </w:pPr>
+            <w:r>
+              <w:rPr>
+                <w:b/>
+                <w:bCs/>
+                <w:lang w:bidi="ar-IQ"/>
+              </w:rPr>
+              <w:t>12unit</w:t>
+            </w:r>
+          </w:p>
+          <w:p>
+            <w:pPr>
+              <w:jc w:val="center"/>
+              <w:rPr>
+                <w:b/>
+                <w:bCs/>
+                <w:lang w:bidi="ar-IQ"/>
+              </w:rPr>
+            </w:pPr>
+          </w:p>
+          <w:p>
+            <w:pPr>
+              <w:jc w:val="center"/>
+              <w:rPr>
+                <w:b/>
+                <w:bCs/>
+                <w:rtl/>
+                <w:lang w:bidi="ar-IQ"/>
+              </w:rPr>
+            </w:pPr>
+            <w:r>
+              <w:rPr>
+                <w:b/>
+                <w:bCs/>
+                <w:lang w:bidi="ar-IQ"/>
+              </w:rPr>
+              <w:t>13unit</w:t>
+            </w:r>
+          </w:p>
+          <w:p>
+            <w:pPr>
+              <w:jc w:val="center"/>
+              <w:rPr>
+                <w:b/>
+                <w:bCs/>
+                <w:lang w:bidi="ar-IQ"/>
+              </w:rPr>
+            </w:pPr>
+          </w:p>
+          <w:p>
+            <w:pPr>
+              <w:jc w:val="center"/>
+              <w:rPr>
+                <w:b/>
+                <w:bCs/>
+                <w:rtl/>
+                <w:lang w:bidi="ar-IQ"/>
+              </w:rPr>
+            </w:pPr>
+            <w:r>
+              <w:rPr>
+                <w:b/>
+                <w:bCs/>
+                <w:lang w:bidi="ar-IQ"/>
+              </w:rPr>
+              <w:t>14unit</w:t>
+            </w:r>
+          </w:p>
+          <w:p>
+            <w:pPr>
+              <w:jc w:val="center"/>
+              <w:rPr>
+                <w:b/>
+                <w:bCs/>
+                <w:lang w:bidi="ar-IQ"/>
+              </w:rPr>
+            </w:pPr>
+          </w:p>
+          <w:p>
+            <w:pPr>
+              <w:jc w:val="center"/>
+              <w:rPr>
+                <w:b/>
+                <w:bCs/>
+                <w:rtl/>
+                <w:lang w:bidi="ar-IQ"/>
+              </w:rPr>
+            </w:pPr>
+            <w:r>
+              <w:rPr>
+                <w:b/>
+                <w:bCs/>
+                <w:lang w:bidi="ar-IQ"/>
+              </w:rPr>
+              <w:t>15unit</w:t>
+            </w:r>
+          </w:p>
+          <w:p>
+            <w:pPr>
+              <w:jc w:val="center"/>
+              <w:rPr>
+                <w:b/>
+                <w:bCs/>
+                <w:lang w:bidi="ar-IQ"/>
+              </w:rPr>
+            </w:pPr>
+          </w:p>
+          <w:p>
+            <w:pPr>
+              <w:jc w:val="center"/>
+              <w:rPr>
+                <w:b/>
+                <w:bCs/>
+                <w:rtl/>
+                <w:lang w:bidi="ar-IQ"/>
+              </w:rPr>
+            </w:pPr>
+            <w:r>
+              <w:rPr>
+                <w:b/>
+                <w:bCs/>
+                <w:lang w:bidi="ar-IQ"/>
+              </w:rPr>
+              <w:t>16unit</w:t>
+            </w:r>
+          </w:p>
+          <w:p>
+            <w:pPr>
+              <w:jc w:val="center"/>
+              <w:rPr>
+                <w:b/>
+                <w:bCs/>
+                <w:lang w:bidi="ar-IQ"/>
+              </w:rPr>
+            </w:pPr>
+          </w:p>
+          <w:p>
+            <w:pPr>
+              <w:jc w:val="center"/>
+              <w:rPr>
+                <w:b/>
+                <w:bCs/>
+                <w:rtl/>
+                <w:lang w:bidi="ar-IQ"/>
+              </w:rPr>
+            </w:pPr>
+            <w:r>
+              <w:rPr>
+                <w:b/>
+                <w:bCs/>
+                <w:lang w:bidi="ar-IQ"/>
+              </w:rPr>
+              <w:t>17unit</w:t>
+            </w:r>
+          </w:p>
+          <w:p>
+            <w:pPr>
+              <w:jc w:val="center"/>
+              <w:rPr>
+                <w:b/>
+                <w:bCs/>
+                <w:lang w:bidi="ar-IQ"/>
+              </w:rPr>
+            </w:pPr>
+          </w:p>
+          <w:p>
+            <w:pPr>
+              <w:jc w:val="center"/>
+              <w:rPr>
+                <w:b/>
+                <w:bCs/>
+                <w:rtl/>
+                <w:lang w:bidi="ar-IQ"/>
+              </w:rPr>
+            </w:pPr>
+            <w:r>
+              <w:rPr>
+                <w:b/>
+                <w:bCs/>
+                <w:lang w:bidi="ar-IQ"/>
+              </w:rPr>
+              <w:t>18unit</w:t>
+            </w:r>
+          </w:p>
+          <w:p>
+            <w:pPr>
+              <w:jc w:val="center"/>
+              <w:rPr>
+                <w:b/>
+                <w:bCs/>
+                <w:lang w:bidi="ar-IQ"/>
+              </w:rPr>
+            </w:pPr>
+          </w:p>
+          <w:p>
+            <w:pPr>
+              <w:jc w:val="center"/>
+              <w:rPr>
+                <w:b/>
+                <w:bCs/>
+                <w:rtl/>
+                <w:lang w:bidi="ar-IQ"/>
+              </w:rPr>
+            </w:pPr>
+            <w:r>
+              <w:rPr>
+                <w:b/>
+                <w:bCs/>
+                <w:lang w:bidi="ar-IQ"/>
+              </w:rPr>
+              <w:t>19unit</w:t>
+            </w:r>
+          </w:p>
+          <w:p>
+            <w:pPr>
+              <w:jc w:val="center"/>
+              <w:rPr>
+                <w:b/>
+                <w:bCs/>
+                <w:lang w:bidi="ar-IQ"/>
+              </w:rPr>
+            </w:pPr>
+          </w:p>
+          <w:p>
+            <w:pPr>
+              <w:jc w:val="center"/>
+              <w:rPr>
+                <w:b/>
+                <w:bCs/>
+                <w:rtl/>
+                <w:lang w:bidi="ar-IQ"/>
+              </w:rPr>
+            </w:pPr>
+            <w:r>
+              <w:rPr>
+                <w:b/>
+                <w:bCs/>
+                <w:lang w:bidi="ar-IQ"/>
+              </w:rPr>
+              <w:t>20unit</w:t>
+            </w:r>
+          </w:p>
+          <w:p>
+            <w:pPr>
+              <w:jc w:val="center"/>
+              <w:rPr>
+                <w:b/>
+                <w:bCs/>
+                <w:lang w:bidi="ar-IQ"/>
+              </w:rPr>
+            </w:pPr>
+          </w:p>
+          <w:p>
+            <w:pPr>
+              <w:jc w:val="center"/>
+              <w:rPr>
+                <w:b/>
+                <w:bCs/>
+                <w:rtl/>
+                <w:lang w:bidi="ar-IQ"/>
+              </w:rPr>
+            </w:pPr>
+            <w:r>
+              <w:rPr>
+                <w:b/>
+                <w:bCs/>
+                <w:lang w:bidi="ar-IQ"/>
+              </w:rPr>
+              <w:t>21unit</w:t>
+            </w:r>
+          </w:p>
+          <w:p>
+            <w:pPr>
+              <w:jc w:val="center"/>
+              <w:rPr>
+                <w:b/>
+                <w:bCs/>
+                <w:lang w:bidi="ar-IQ"/>
+              </w:rPr>
+            </w:pPr>
+            <w:bookmarkStart w:id="0" w:name="_GoBack"/>
+            <w:bookmarkEnd w:id="0"/>
+          </w:p>
+          <w:p>
+            <w:pPr>
+              <w:jc w:val="center"/>
+              <w:rPr>
+                <w:b/>
+                <w:bCs/>
+                <w:rtl/>
+                <w:lang w:bidi="ar-IQ"/>
+              </w:rPr>
+            </w:pPr>
+            <w:r>
+              <w:rPr>
+                <w:b/>
+                <w:bCs/>
+                <w:lang w:bidi="ar-IQ"/>
+              </w:rPr>
+              <w:t>22unit</w:t>
+            </w:r>
+          </w:p>
+          <w:p>
+            <w:pPr>
+              <w:jc w:val="center"/>
+              <w:rPr>
+                <w:b/>
+                <w:bCs/>
+                <w:lang w:bidi="ar-IQ"/>
+              </w:rPr>
+            </w:pPr>
+          </w:p>
+          <w:p>
+            <w:pPr>
+              <w:jc w:val="center"/>
+              <w:rPr>
+                <w:b/>
+                <w:bCs/>
+                <w:rtl/>
+                <w:lang w:bidi="ar-IQ"/>
+              </w:rPr>
+            </w:pPr>
+            <w:r>
+              <w:rPr>
+                <w:b/>
+                <w:bCs/>
+                <w:lang w:bidi="ar-IQ"/>
+              </w:rPr>
+              <w:t>23unit</w:t>
             </w:r>
           </w:p>
         </w:tc>
         <w:tc>
           <w:tcPr>
-            <w:tcW w:w="4050" w:type="dxa"/>
-            <w:gridSpan w:val="2"/>
+            <w:tcW w:w="4860" w:type="dxa"/>
+            <w:gridSpan w:val="3"/>
           </w:tcPr>
           <w:p>
             <w:pPr>
@@ -2293,7 +2005,6 @@
             <w:pPr>
               <w:jc w:val="right"/>
               <w:rPr>
-                <w:rFonts w:hint="cs"/>
                 <w:b/>
                 <w:bCs/>
                 <w:rtl/>
@@ -2315,19 +2026,17 @@
             <w:pPr>
               <w:jc w:val="right"/>
               <w:rPr>
-                <w:rFonts w:hint="cs"/>
-                <w:b/>
-                <w:bCs/>
-                <w:rtl/>
-                <w:lang w:bidi="ar-IQ"/>
-              </w:rPr>
-            </w:pPr>
-          </w:p>
-          <w:p>
-            <w:pPr>
-              <w:jc w:val="right"/>
-              <w:rPr>
-                <w:rFonts w:hint="cs"/>
+                <w:b/>
+                <w:bCs/>
+                <w:rtl/>
+                <w:lang w:bidi="ar-IQ"/>
+              </w:rPr>
+            </w:pPr>
+          </w:p>
+          <w:p>
+            <w:pPr>
+              <w:jc w:val="right"/>
+              <w:rPr>
                 <w:b/>
                 <w:bCs/>
                 <w:rtl/>
@@ -2349,19 +2058,17 @@
             <w:pPr>
               <w:jc w:val="right"/>
               <w:rPr>
-                <w:rFonts w:hint="cs"/>
-                <w:b/>
-                <w:bCs/>
-                <w:rtl/>
-                <w:lang w:bidi="ar-IQ"/>
-              </w:rPr>
-            </w:pPr>
-          </w:p>
-          <w:p>
-            <w:pPr>
-              <w:jc w:val="right"/>
-              <w:rPr>
-                <w:rFonts w:hint="cs"/>
+                <w:b/>
+                <w:bCs/>
+                <w:rtl/>
+                <w:lang w:bidi="ar-IQ"/>
+              </w:rPr>
+            </w:pPr>
+          </w:p>
+          <w:p>
+            <w:pPr>
+              <w:jc w:val="right"/>
+              <w:rPr>
                 <w:b/>
                 <w:bCs/>
                 <w:rtl/>
@@ -2383,19 +2090,17 @@
             <w:pPr>
               <w:jc w:val="right"/>
               <w:rPr>
-                <w:rFonts w:hint="cs"/>
-                <w:b/>
-                <w:bCs/>
-                <w:rtl/>
-                <w:lang w:bidi="ar-IQ"/>
-              </w:rPr>
-            </w:pPr>
-          </w:p>
-          <w:p>
-            <w:pPr>
-              <w:jc w:val="right"/>
-              <w:rPr>
-                <w:rFonts w:hint="cs"/>
+                <w:b/>
+                <w:bCs/>
+                <w:rtl/>
+                <w:lang w:bidi="ar-IQ"/>
+              </w:rPr>
+            </w:pPr>
+          </w:p>
+          <w:p>
+            <w:pPr>
+              <w:jc w:val="right"/>
+              <w:rPr>
                 <w:b/>
                 <w:bCs/>
                 <w:rtl/>
@@ -2417,19 +2122,17 @@
             <w:pPr>
               <w:jc w:val="right"/>
               <w:rPr>
-                <w:rFonts w:hint="cs"/>
-                <w:b/>
-                <w:bCs/>
-                <w:rtl/>
-                <w:lang w:bidi="ar-IQ"/>
-              </w:rPr>
-            </w:pPr>
-          </w:p>
-          <w:p>
-            <w:pPr>
-              <w:jc w:val="right"/>
-              <w:rPr>
-                <w:rFonts w:hint="cs"/>
+                <w:b/>
+                <w:bCs/>
+                <w:rtl/>
+                <w:lang w:bidi="ar-IQ"/>
+              </w:rPr>
+            </w:pPr>
+          </w:p>
+          <w:p>
+            <w:pPr>
+              <w:jc w:val="right"/>
+              <w:rPr>
                 <w:b/>
                 <w:bCs/>
                 <w:rtl/>
@@ -2451,19 +2154,17 @@
             <w:pPr>
               <w:jc w:val="right"/>
               <w:rPr>
-                <w:rFonts w:hint="cs"/>
-                <w:b/>
-                <w:bCs/>
-                <w:rtl/>
-                <w:lang w:bidi="ar-IQ"/>
-              </w:rPr>
-            </w:pPr>
-          </w:p>
-          <w:p>
-            <w:pPr>
-              <w:jc w:val="right"/>
-              <w:rPr>
-                <w:rFonts w:hint="cs"/>
+                <w:b/>
+                <w:bCs/>
+                <w:rtl/>
+                <w:lang w:bidi="ar-IQ"/>
+              </w:rPr>
+            </w:pPr>
+          </w:p>
+          <w:p>
+            <w:pPr>
+              <w:jc w:val="right"/>
+              <w:rPr>
                 <w:b/>
                 <w:bCs/>
                 <w:rtl/>
@@ -2485,19 +2186,17 @@
             <w:pPr>
               <w:jc w:val="right"/>
               <w:rPr>
-                <w:rFonts w:hint="cs"/>
-                <w:b/>
-                <w:bCs/>
-                <w:rtl/>
-                <w:lang w:bidi="ar-IQ"/>
-              </w:rPr>
-            </w:pPr>
-          </w:p>
-          <w:p>
-            <w:pPr>
-              <w:jc w:val="right"/>
-              <w:rPr>
-                <w:rFonts w:hint="cs"/>
+                <w:b/>
+                <w:bCs/>
+                <w:rtl/>
+                <w:lang w:bidi="ar-IQ"/>
+              </w:rPr>
+            </w:pPr>
+          </w:p>
+          <w:p>
+            <w:pPr>
+              <w:jc w:val="right"/>
+              <w:rPr>
                 <w:b/>
                 <w:bCs/>
                 <w:rtl/>
@@ -2519,19 +2218,17 @@
             <w:pPr>
               <w:jc w:val="right"/>
               <w:rPr>
-                <w:rFonts w:hint="cs"/>
-                <w:b/>
-                <w:bCs/>
-                <w:rtl/>
-                <w:lang w:bidi="ar-IQ"/>
-              </w:rPr>
-            </w:pPr>
-          </w:p>
-          <w:p>
-            <w:pPr>
-              <w:jc w:val="right"/>
-              <w:rPr>
-                <w:rFonts w:hint="cs"/>
+                <w:b/>
+                <w:bCs/>
+                <w:rtl/>
+                <w:lang w:bidi="ar-IQ"/>
+              </w:rPr>
+            </w:pPr>
+          </w:p>
+          <w:p>
+            <w:pPr>
+              <w:jc w:val="right"/>
+              <w:rPr>
                 <w:b/>
                 <w:bCs/>
                 <w:rtl/>
@@ -2553,19 +2250,17 @@
             <w:pPr>
               <w:jc w:val="right"/>
               <w:rPr>
-                <w:rFonts w:hint="cs"/>
-                <w:b/>
-                <w:bCs/>
-                <w:rtl/>
-                <w:lang w:bidi="ar-IQ"/>
-              </w:rPr>
-            </w:pPr>
-          </w:p>
-          <w:p>
-            <w:pPr>
-              <w:jc w:val="right"/>
-              <w:rPr>
-                <w:rFonts w:hint="cs"/>
+                <w:b/>
+                <w:bCs/>
+                <w:rtl/>
+                <w:lang w:bidi="ar-IQ"/>
+              </w:rPr>
+            </w:pPr>
+          </w:p>
+          <w:p>
+            <w:pPr>
+              <w:jc w:val="right"/>
+              <w:rPr>
                 <w:b/>
                 <w:bCs/>
                 <w:rtl/>
@@ -2587,19 +2282,17 @@
             <w:pPr>
               <w:jc w:val="right"/>
               <w:rPr>
-                <w:rFonts w:hint="cs"/>
-                <w:b/>
-                <w:bCs/>
-                <w:rtl/>
-                <w:lang w:bidi="ar-IQ"/>
-              </w:rPr>
-            </w:pPr>
-          </w:p>
-          <w:p>
-            <w:pPr>
-              <w:jc w:val="right"/>
-              <w:rPr>
-                <w:rFonts w:hint="cs"/>
+                <w:b/>
+                <w:bCs/>
+                <w:rtl/>
+                <w:lang w:bidi="ar-IQ"/>
+              </w:rPr>
+            </w:pPr>
+          </w:p>
+          <w:p>
+            <w:pPr>
+              <w:jc w:val="right"/>
+              <w:rPr>
                 <w:b/>
                 <w:bCs/>
                 <w:rtl/>
@@ -2621,19 +2314,17 @@
             <w:pPr>
               <w:jc w:val="right"/>
               <w:rPr>
-                <w:rFonts w:hint="cs"/>
-                <w:b/>
-                <w:bCs/>
-                <w:rtl/>
-                <w:lang w:bidi="ar-IQ"/>
-              </w:rPr>
-            </w:pPr>
-          </w:p>
-          <w:p>
-            <w:pPr>
-              <w:jc w:val="right"/>
-              <w:rPr>
-                <w:rFonts w:hint="cs"/>
+                <w:b/>
+                <w:bCs/>
+                <w:rtl/>
+                <w:lang w:bidi="ar-IQ"/>
+              </w:rPr>
+            </w:pPr>
+          </w:p>
+          <w:p>
+            <w:pPr>
+              <w:jc w:val="right"/>
+              <w:rPr>
                 <w:b/>
                 <w:bCs/>
                 <w:rtl/>
@@ -2655,19 +2346,17 @@
             <w:pPr>
               <w:jc w:val="right"/>
               <w:rPr>
-                <w:rFonts w:hint="cs"/>
-                <w:b/>
-                <w:bCs/>
-                <w:rtl/>
-                <w:lang w:bidi="ar-IQ"/>
-              </w:rPr>
-            </w:pPr>
-          </w:p>
-          <w:p>
-            <w:pPr>
-              <w:jc w:val="right"/>
-              <w:rPr>
-                <w:rFonts w:hint="cs"/>
+                <w:b/>
+                <w:bCs/>
+                <w:rtl/>
+                <w:lang w:bidi="ar-IQ"/>
+              </w:rPr>
+            </w:pPr>
+          </w:p>
+          <w:p>
+            <w:pPr>
+              <w:jc w:val="right"/>
+              <w:rPr>
                 <w:b/>
                 <w:bCs/>
                 <w:rtl/>
@@ -2689,19 +2378,17 @@
             <w:pPr>
               <w:jc w:val="right"/>
               <w:rPr>
-                <w:rFonts w:hint="cs"/>
-                <w:b/>
-                <w:bCs/>
-                <w:rtl/>
-                <w:lang w:bidi="ar-IQ"/>
-              </w:rPr>
-            </w:pPr>
-          </w:p>
-          <w:p>
-            <w:pPr>
-              <w:jc w:val="right"/>
-              <w:rPr>
-                <w:rFonts w:hint="cs"/>
+                <w:b/>
+                <w:bCs/>
+                <w:rtl/>
+                <w:lang w:bidi="ar-IQ"/>
+              </w:rPr>
+            </w:pPr>
+          </w:p>
+          <w:p>
+            <w:pPr>
+              <w:jc w:val="right"/>
+              <w:rPr>
                 <w:b/>
                 <w:bCs/>
                 <w:rtl/>
@@ -2723,7 +2410,6 @@
             <w:pPr>
               <w:jc w:val="right"/>
               <w:rPr>
-                <w:rFonts w:hint="cs"/>
                 <w:b/>
                 <w:bCs/>
                 <w:rtl/>
@@ -2759,18 +2445,35 @@
         </w:trPr>
         <w:tc>
           <w:tcPr>
-            <w:tcW w:w="7470" w:type="dxa"/>
-            <w:gridSpan w:val="4"/>
+            <w:tcW w:w="10260" w:type="dxa"/>
+            <w:gridSpan w:val="6"/>
           </w:tcPr>
           <w:p>
             <w:pPr>
-              <w:rPr>
-                <w:rFonts w:ascii="Tahoma" w:hAnsi="Tahoma" w:cs="Tahoma" w:hint="cs"/>
-                <w:b/>
-                <w:bCs/>
-                <w:lang w:bidi="ar-IQ"/>
-              </w:rPr>
-            </w:pPr>
+              <w:jc w:val="center"/>
+              <w:rPr>
+                <w:rFonts w:ascii="Tahoma" w:hAnsi="Tahoma" w:cs="Tahoma"/>
+                <w:b/>
+                <w:bCs/>
+                <w:rtl/>
+              </w:rPr>
+            </w:pPr>
+            <w:r>
+              <w:rPr>
+                <w:rFonts w:ascii="Tahoma" w:hAnsi="Tahoma" w:cs="Tahoma"/>
+                <w:b/>
+                <w:bCs/>
+              </w:rPr>
+              <w:t>Examine</w:t>
+            </w:r>
+            <w:r>
+              <w:rPr>
+                <w:rFonts w:ascii="Tahoma" w:hAnsi="Tahoma" w:cs="Tahoma"/>
+                <w:b/>
+                <w:bCs/>
+              </w:rPr>
+              <w:t>r</w:t>
+            </w:r>
           </w:p>
           <w:p>
             <w:pPr>
@@ -2782,40 +2485,6 @@
                 <w:lang w:bidi="ar-IQ"/>
               </w:rPr>
             </w:pPr>
-            <w:r>
-              <w:rPr>
-                <w:rFonts w:ascii="Tahoma" w:hAnsi="Tahoma" w:cs="Tahoma"/>
-                <w:b/>
-                <w:bCs/>
-              </w:rPr>
-              <w:t>Examine</w:t>
-            </w:r>
-            <w:r>
-              <w:rPr>
-                <w:rFonts w:ascii="Tahoma" w:hAnsi="Tahoma" w:cs="Tahoma"/>
-                <w:b/>
-                <w:bCs/>
-              </w:rPr>
-              <w:t>r</w:t>
-            </w:r>
-          </w:p>
-          <w:p>
-            <w:pPr>
-              <w:rPr>
-                <w:rFonts w:ascii="Tahoma" w:hAnsi="Tahoma" w:cs="Tahoma"/>
-                <w:b/>
-                <w:bCs/>
-                <w:rtl/>
-              </w:rPr>
-            </w:pPr>
-            <w:r>
-              <w:rPr>
-                <w:rFonts w:ascii="Tahoma" w:hAnsi="Tahoma" w:cs="Tahoma"/>
-                <w:b/>
-                <w:bCs/>
-              </w:rPr>
-              <w:t>Date:    /     / 20</w:t>
-            </w:r>
           </w:p>
           <w:p>
             <w:pPr>
@@ -2823,6 +2492,7 @@
                 <w:tab w:val="left" w:pos="2412"/>
                 <w:tab w:val="center" w:pos="3852"/>
               </w:tabs>
+              <w:jc w:val="center"/>
               <w:rPr>
                 <w:b/>
                 <w:bCs/>
@@ -2832,13 +2502,14 @@
             </w:pPr>
             <w:r>
               <w:rPr>
+                <w:rFonts w:hint="cs"/>
                 <w:b/>
                 <w:bCs/>
                 <w:sz w:val="26"/>
                 <w:szCs w:val="26"/>
                 <w:rtl/>
               </w:rPr>
-              <w:tab/>
+              <w:t>الضلوعية</w:t>
             </w:r>
             <w:r>
               <w:rPr>
@@ -2848,16 +2519,78 @@
                 <w:szCs w:val="26"/>
                 <w:rtl/>
               </w:rPr>
-              <w:t>بلد –  شارع بنت الحسن</w:t>
-            </w:r>
+              <w:t xml:space="preserve"> –</w:t>
+            </w:r>
+            <w:r>
+              <w:rPr>
+                <w:rFonts w:hint="cs"/>
+                <w:b/>
+                <w:bCs/>
+                <w:sz w:val="26"/>
+                <w:szCs w:val="26"/>
+                <w:rtl/>
+              </w:rPr>
+              <w:t xml:space="preserve"> مركزالقضاء </w:t>
+            </w:r>
+            <w:r>
+              <w:rPr>
+                <w:b/>
+                <w:bCs/>
+                <w:sz w:val="26"/>
+                <w:szCs w:val="26"/>
+                <w:rtl/>
+              </w:rPr>
+              <w:t>–</w:t>
+            </w:r>
+            <w:r>
+              <w:rPr>
+                <w:rFonts w:hint="cs"/>
+                <w:b/>
+                <w:bCs/>
+                <w:sz w:val="26"/>
+                <w:szCs w:val="26"/>
+                <w:rtl/>
+              </w:rPr>
+              <w:t xml:space="preserve"> مجمع الحياة </w:t>
+            </w:r>
+            <w:r>
+              <w:rPr>
+                <w:b/>
+                <w:bCs/>
+                <w:sz w:val="26"/>
+                <w:szCs w:val="26"/>
+                <w:rtl/>
+              </w:rPr>
+              <w:t>–</w:t>
+            </w:r>
+            <w:r>
+              <w:rPr>
+                <w:rFonts w:hint="cs"/>
+                <w:b/>
+                <w:bCs/>
+                <w:sz w:val="26"/>
+                <w:szCs w:val="26"/>
+                <w:rtl/>
+              </w:rPr>
+              <w:t xml:space="preserve"> مجاور مستشفى الحارث الاهلي</w:t>
+            </w:r>
+          </w:p>
+          <w:p>
+            <w:pPr>
+              <w:ind w:firstLine="720"/>
+              <w:rPr>
+                <w:sz w:val="26"/>
+                <w:szCs w:val="26"/>
+              </w:rPr>
+            </w:pPr>
           </w:p>
         </w:tc>
       </w:tr>
     </w:tbl>
+    <w:p/>
     <w:p>
       <w:pPr>
         <w:rPr>
-          <w:rFonts w:hint="cs"/>
           <w:lang w:bidi="ar-IQ"/>
         </w:rPr>
       </w:pPr>
@@ -2879,7 +2612,6 @@
     <w:p>
       <w:pPr>
         <w:rPr>
-          <w:rFonts w:hint="cs"/>
           <w:lang w:bidi="ar-IQ"/>
         </w:rPr>
       </w:pPr>
@@ -2897,7 +2629,7 @@
 </file>
 
 <file path=word/styles.xml><?xml version="1.0" encoding="utf-8"?>
-<w:styles xmlns:r="http://schemas.openxmlformats.org/officeDocument/2006/relationships" xmlns:w="http://schemas.openxmlformats.org/wordprocessingml/2006/main">
+<w:styles xmlns:mc="http://schemas.openxmlformats.org/markup-compatibility/2006" xmlns:r="http://schemas.openxmlformats.org/officeDocument/2006/relationships" xmlns:w="http://schemas.openxmlformats.org/wordprocessingml/2006/main" xmlns:w14="http://schemas.microsoft.com/office/word/2010/wordml" mc:Ignorable="w14">
   <w:docDefaults>
     <w:rPrDefault>
       <w:rPr>
@@ -3052,7 +2784,7 @@
     <w:lsdException w:name="Bibliography" w:uiPriority="37"/>
     <w:lsdException w:name="TOC Heading" w:uiPriority="39" w:qFormat="1"/>
   </w:latentStyles>
-  <w:style w:type="paragraph" w:default="1" w:styleId="a">
+  <w:style w:type="paragraph" w:default="1" w:styleId="Normal">
     <w:name w:val="Normal"/>
     <w:qFormat/>
     <w:rsid w:val="00A13F7D"/>
@@ -3066,18 +2798,17 @@
       <w:szCs w:val="24"/>
     </w:rPr>
   </w:style>
-  <w:style w:type="character" w:default="1" w:styleId="a0">
+  <w:style w:type="character" w:default="1" w:styleId="DefaultParagraphFont">
     <w:name w:val="Default Paragraph Font"/>
     <w:uiPriority w:val="1"/>
     <w:semiHidden/>
     <w:unhideWhenUsed/>
   </w:style>
-  <w:style w:type="table" w:default="1" w:styleId="a1">
+  <w:style w:type="table" w:default="1" w:styleId="TableNormal">
     <w:name w:val="Normal Table"/>
     <w:uiPriority w:val="99"/>
     <w:semiHidden/>
     <w:unhideWhenUsed/>
-    <w:qFormat/>
     <w:tblPr>
       <w:tblInd w:w="0" w:type="dxa"/>
       <w:tblCellMar>
@@ -3088,7 +2819,197 @@
       </w:tblCellMar>
     </w:tblPr>
   </w:style>
-  <w:style w:type="numbering" w:default="1" w:styleId="a2">
+  <w:style w:type="numbering" w:default="1" w:styleId="NoList">
+    <w:name w:val="No List"/>
+    <w:uiPriority w:val="99"/>
+    <w:semiHidden/>
+    <w:unhideWhenUsed/>
+  </w:style>
+</w:styles>
+</file>
+
+<file path=word/stylesWithEffects.xml><?xml version="1.0" encoding="utf-8"?>
+<w:styles xmlns:wpc="http://schemas.microsoft.com/office/word/2010/wordprocessingCanvas" xmlns:mc="http://schemas.openxmlformats.org/markup-compatibility/2006" xmlns:o="urn:schemas-microsoft-com:office:office" xmlns:r="http://schemas.openxmlformats.org/officeDocument/2006/relationships" xmlns:m="http://schemas.openxmlformats.org/officeDocument/2006/math" xmlns:v="urn:schemas-microsoft-com:vml" xmlns:wp14="http://schemas.microsoft.com/office/word/2010/wordprocessingDrawing" xmlns:wp="http://schemas.openxmlformats.org/drawingml/2006/wordprocessingDrawing" xmlns:w10="urn:schemas-microsoft-com:office:word" xmlns:w="http://schemas.openxmlformats.org/wordprocessingml/2006/main" xmlns:w14="http://schemas.microsoft.com/office/word/2010/wordml" xmlns:wpg="http://schemas.microsoft.com/office/word/2010/wordprocessingGroup" xmlns:wpi="http://schemas.microsoft.com/office/word/2010/wordprocessingInk" xmlns:wne="http://schemas.microsoft.com/office/word/2006/wordml" xmlns:wps="http://schemas.microsoft.com/office/word/2010/wordprocessingShape" mc:Ignorable="w14 wp14">
+  <w:docDefaults>
+    <w:rPrDefault>
+      <w:rPr>
+        <w:rFonts w:asciiTheme="minorHAnsi" w:eastAsiaTheme="minorEastAsia" w:hAnsiTheme="minorHAnsi" w:cstheme="minorBidi"/>
+        <w:sz w:val="22"/>
+        <w:szCs w:val="22"/>
+        <w:lang w:val="en-US" w:eastAsia="en-US" w:bidi="ar-SA"/>
+      </w:rPr>
+    </w:rPrDefault>
+    <w:pPrDefault>
+      <w:pPr>
+        <w:spacing w:after="200" w:line="276" w:lineRule="auto"/>
+      </w:pPr>
+    </w:pPrDefault>
+  </w:docDefaults>
+  <w:latentStyles w:defLockedState="0" w:defUIPriority="99" w:defSemiHidden="1" w:defUnhideWhenUsed="1" w:defQFormat="0" w:count="267">
+    <w:lsdException w:name="Normal" w:semiHidden="0" w:uiPriority="0" w:unhideWhenUsed="0" w:qFormat="1"/>
+    <w:lsdException w:name="heading 1" w:semiHidden="0" w:uiPriority="9" w:unhideWhenUsed="0" w:qFormat="1"/>
+    <w:lsdException w:name="heading 2" w:uiPriority="9" w:qFormat="1"/>
+    <w:lsdException w:name="heading 3" w:uiPriority="9" w:qFormat="1"/>
+    <w:lsdException w:name="heading 4" w:uiPriority="9" w:qFormat="1"/>
+    <w:lsdException w:name="heading 5" w:uiPriority="9" w:qFormat="1"/>
+    <w:lsdException w:name="heading 6" w:uiPriority="9" w:qFormat="1"/>
+    <w:lsdException w:name="heading 7" w:uiPriority="9" w:qFormat="1"/>
+    <w:lsdException w:name="heading 8" w:uiPriority="9" w:qFormat="1"/>
+    <w:lsdException w:name="heading 9" w:uiPriority="9" w:qFormat="1"/>
+    <w:lsdException w:name="toc 1" w:uiPriority="39"/>
+    <w:lsdException w:name="toc 2" w:uiPriority="39"/>
+    <w:lsdException w:name="toc 3" w:uiPriority="39"/>
+    <w:lsdException w:name="toc 4" w:uiPriority="39"/>
+    <w:lsdException w:name="toc 5" w:uiPriority="39"/>
+    <w:lsdException w:name="toc 6" w:uiPriority="39"/>
+    <w:lsdException w:name="toc 7" w:uiPriority="39"/>
+    <w:lsdException w:name="toc 8" w:uiPriority="39"/>
+    <w:lsdException w:name="toc 9" w:uiPriority="39"/>
+    <w:lsdException w:name="caption" w:uiPriority="35" w:qFormat="1"/>
+    <w:lsdException w:name="Title" w:semiHidden="0" w:uiPriority="10" w:unhideWhenUsed="0" w:qFormat="1"/>
+    <w:lsdException w:name="Default Paragraph Font" w:uiPriority="1"/>
+    <w:lsdException w:name="Subtitle" w:semiHidden="0" w:uiPriority="11" w:unhideWhenUsed="0" w:qFormat="1"/>
+    <w:lsdException w:name="Strong" w:semiHidden="0" w:uiPriority="22" w:unhideWhenUsed="0" w:qFormat="1"/>
+    <w:lsdException w:name="Emphasis" w:semiHidden="0" w:uiPriority="20" w:unhideWhenUsed="0" w:qFormat="1"/>
+    <w:lsdException w:name="Table Grid" w:semiHidden="0" w:uiPriority="59" w:unhideWhenUsed="0"/>
+    <w:lsdException w:name="Placeholder Text" w:unhideWhenUsed="0"/>
+    <w:lsdException w:name="No Spacing" w:semiHidden="0" w:uiPriority="1" w:unhideWhenUsed="0" w:qFormat="1"/>
+    <w:lsdException w:name="Light Shading" w:semiHidden="0" w:uiPriority="60" w:unhideWhenUsed="0"/>
+    <w:lsdException w:name="Light List" w:semiHidden="0" w:uiPriority="61" w:unhideWhenUsed="0"/>
+    <w:lsdException w:name="Light Grid" w:semiHidden="0" w:uiPriority="62" w:unhideWhenUsed="0"/>
+    <w:lsdException w:name="Medium Shading 1" w:semiHidden="0" w:uiPriority="63" w:unhideWhenUsed="0"/>
+    <w:lsdException w:name="Medium Shading 2" w:semiHidden="0" w:uiPriority="64" w:unhideWhenUsed="0"/>
+    <w:lsdException w:name="Medium List 1" w:semiHidden="0" w:uiPriority="65" w:unhideWhenUsed="0"/>
+    <w:lsdException w:name="Medium List 2" w:semiHidden="0" w:uiPriority="66" w:unhideWhenUsed="0"/>
+    <w:lsdException w:name="Medium Grid 1" w:semiHidden="0" w:uiPriority="67" w:unhideWhenUsed="0"/>
+    <w:lsdException w:name="Medium Grid 2" w:semiHidden="0" w:uiPriority="68" w:unhideWhenUsed="0"/>
+    <w:lsdException w:name="Medium Grid 3" w:semiHidden="0" w:uiPriority="69" w:unhideWhenUsed="0"/>
+    <w:lsdException w:name="Dark List" w:semiHidden="0" w:uiPriority="70" w:unhideWhenUsed="0"/>
+    <w:lsdException w:name="Colorful Shading" w:semiHidden="0" w:uiPriority="71" w:unhideWhenUsed="0"/>
+    <w:lsdException w:name="Colorful List" w:semiHidden="0" w:uiPriority="72" w:unhideWhenUsed="0"/>
+    <w:lsdException w:name="Colorful Grid" w:semiHidden="0" w:uiPriority="73" w:unhideWhenUsed="0"/>
+    <w:lsdException w:name="Light Shading Accent 1" w:semiHidden="0" w:uiPriority="60" w:unhideWhenUsed="0"/>
+    <w:lsdException w:name="Light List Accent 1" w:semiHidden="0" w:uiPriority="61" w:unhideWhenUsed="0"/>
+    <w:lsdException w:name="Light Grid Accent 1" w:semiHidden="0" w:uiPriority="62" w:unhideWhenUsed="0"/>
+    <w:lsdException w:name="Medium Shading 1 Accent 1" w:semiHidden="0" w:uiPriority="63" w:unhideWhenUsed="0"/>
+    <w:lsdException w:name="Medium Shading 2 Accent 1" w:semiHidden="0" w:uiPriority="64" w:unhideWhenUsed="0"/>
+    <w:lsdException w:name="Medium List 1 Accent 1" w:semiHidden="0" w:uiPriority="65" w:unhideWhenUsed="0"/>
+    <w:lsdException w:name="Revision" w:unhideWhenUsed="0"/>
+    <w:lsdException w:name="List Paragraph" w:semiHidden="0" w:uiPriority="34" w:unhideWhenUsed="0" w:qFormat="1"/>
+    <w:lsdException w:name="Quote" w:semiHidden="0" w:uiPriority="29" w:unhideWhenUsed="0" w:qFormat="1"/>
+    <w:lsdException w:name="Intense Quote" w:semiHidden="0" w:uiPriority="30" w:unhideWhenUsed="0" w:qFormat="1"/>
+    <w:lsdException w:name="Medium List 2 Accent 1" w:semiHidden="0" w:uiPriority="66" w:unhideWhenUsed="0"/>
+    <w:lsdException w:name="Medium Grid 1 Accent 1" w:semiHidden="0" w:uiPriority="67" w:unhideWhenUsed="0"/>
+    <w:lsdException w:name="Medium Grid 2 Accent 1" w:semiHidden="0" w:uiPriority="68" w:unhideWhenUsed="0"/>
+    <w:lsdException w:name="Medium Grid 3 Accent 1" w:semiHidden="0" w:uiPriority="69" w:unhideWhenUsed="0"/>
+    <w:lsdException w:name="Dark List Accent 1" w:semiHidden="0" w:uiPriority="70" w:unhideWhenUsed="0"/>
+    <w:lsdException w:name="Colorful Shading Accent 1" w:semiHidden="0" w:uiPriority="71" w:unhideWhenUsed="0"/>
+    <w:lsdException w:name="Colorful List Accent 1" w:semiHidden="0" w:uiPriority="72" w:unhideWhenUsed="0"/>
+    <w:lsdException w:name="Colorful Grid Accent 1" w:semiHidden="0" w:uiPriority="73" w:unhideWhenUsed="0"/>
+    <w:lsdException w:name="Light Shading Accent 2" w:semiHidden="0" w:uiPriority="60" w:unhideWhenUsed="0"/>
+    <w:lsdException w:name="Light List Accent 2" w:semiHidden="0" w:uiPriority="61" w:unhideWhenUsed="0"/>
+    <w:lsdException w:name="Light Grid Accent 2" w:semiHidden="0" w:uiPriority="62" w:unhideWhenUsed="0"/>
+    <w:lsdException w:name="Medium Shading 1 Accent 2" w:semiHidden="0" w:uiPriority="63" w:unhideWhenUsed="0"/>
+    <w:lsdException w:name="Medium Shading 2 Accent 2" w:semiHidden="0" w:uiPriority="64" w:unhideWhenUsed="0"/>
+    <w:lsdException w:name="Medium List 1 Accent 2" w:semiHidden="0" w:uiPriority="65" w:unhideWhenUsed="0"/>
+    <w:lsdException w:name="Medium List 2 Accent 2" w:semiHidden="0" w:uiPriority="66" w:unhideWhenUsed="0"/>
+    <w:lsdException w:name="Medium Grid 1 Accent 2" w:semiHidden="0" w:uiPriority="67" w:unhideWhenUsed="0"/>
+    <w:lsdException w:name="Medium Grid 2 Accent 2" w:semiHidden="0" w:uiPriority="68" w:unhideWhenUsed="0"/>
+    <w:lsdException w:name="Medium Grid 3 Accent 2" w:semiHidden="0" w:uiPriority="69" w:unhideWhenUsed="0"/>
+    <w:lsdException w:name="Dark List Accent 2" w:semiHidden="0" w:uiPriority="70" w:unhideWhenUsed="0"/>
+    <w:lsdException w:name="Colorful Shading Accent 2" w:semiHidden="0" w:uiPriority="71" w:unhideWhenUsed="0"/>
+    <w:lsdException w:name="Colorful List Accent 2" w:semiHidden="0" w:uiPriority="72" w:unhideWhenUsed="0"/>
+    <w:lsdException w:name="Colorful Grid Accent 2" w:semiHidden="0" w:uiPriority="73" w:unhideWhenUsed="0"/>
+    <w:lsdException w:name="Light Shading Accent 3" w:semiHidden="0" w:uiPriority="60" w:unhideWhenUsed="0"/>
+    <w:lsdException w:name="Light List Accent 3" w:semiHidden="0" w:uiPriority="61" w:unhideWhenUsed="0"/>
+    <w:lsdException w:name="Light Grid Accent 3" w:semiHidden="0" w:uiPriority="62" w:unhideWhenUsed="0"/>
+    <w:lsdException w:name="Medium Shading 1 Accent 3" w:semiHidden="0" w:uiPriority="63" w:unhideWhenUsed="0"/>
+    <w:lsdException w:name="Medium Shading 2 Accent 3" w:semiHidden="0" w:uiPriority="64" w:unhideWhenUsed="0"/>
+    <w:lsdException w:name="Medium List 1 Accent 3" w:semiHidden="0" w:uiPriority="65" w:unhideWhenUsed="0"/>
+    <w:lsdException w:name="Medium List 2 Accent 3" w:semiHidden="0" w:uiPriority="66" w:unhideWhenUsed="0"/>
+    <w:lsdException w:name="Medium Grid 1 Accent 3" w:semiHidden="0" w:uiPriority="67" w:unhideWhenUsed="0"/>
+    <w:lsdException w:name="Medium Grid 2 Accent 3" w:semiHidden="0" w:uiPriority="68" w:unhideWhenUsed="0"/>
+    <w:lsdException w:name="Medium Grid 3 Accent 3" w:semiHidden="0" w:uiPriority="69" w:unhideWhenUsed="0"/>
+    <w:lsdException w:name="Dark List Accent 3" w:semiHidden="0" w:uiPriority="70" w:unhideWhenUsed="0"/>
+    <w:lsdException w:name="Colorful Shading Accent 3" w:semiHidden="0" w:uiPriority="71" w:unhideWhenUsed="0"/>
+    <w:lsdException w:name="Colorful List Accent 3" w:semiHidden="0" w:uiPriority="72" w:unhideWhenUsed="0"/>
+    <w:lsdException w:name="Colorful Grid Accent 3" w:semiHidden="0" w:uiPriority="73" w:unhideWhenUsed="0"/>
+    <w:lsdException w:name="Light Shading Accent 4" w:semiHidden="0" w:uiPriority="60" w:unhideWhenUsed="0"/>
+    <w:lsdException w:name="Light List Accent 4" w:semiHidden="0" w:uiPriority="61" w:unhideWhenUsed="0"/>
+    <w:lsdException w:name="Light Grid Accent 4" w:semiHidden="0" w:uiPriority="62" w:unhideWhenUsed="0"/>
+    <w:lsdException w:name="Medium Shading 1 Accent 4" w:semiHidden="0" w:uiPriority="63" w:unhideWhenUsed="0"/>
+    <w:lsdException w:name="Medium Shading 2 Accent 4" w:semiHidden="0" w:uiPriority="64" w:unhideWhenUsed="0"/>
+    <w:lsdException w:name="Medium List 1 Accent 4" w:semiHidden="0" w:uiPriority="65" w:unhideWhenUsed="0"/>
+    <w:lsdException w:name="Medium List 2 Accent 4" w:semiHidden="0" w:uiPriority="66" w:unhideWhenUsed="0"/>
+    <w:lsdException w:name="Medium Grid 1 Accent 4" w:semiHidden="0" w:uiPriority="67" w:unhideWhenUsed="0"/>
+    <w:lsdException w:name="Medium Grid 2 Accent 4" w:semiHidden="0" w:uiPriority="68" w:unhideWhenUsed="0"/>
+    <w:lsdException w:name="Medium Grid 3 Accent 4" w:semiHidden="0" w:uiPriority="69" w:unhideWhenUsed="0"/>
+    <w:lsdException w:name="Dark List Accent 4" w:semiHidden="0" w:uiPriority="70" w:unhideWhenUsed="0"/>
+    <w:lsdException w:name="Colorful Shading Accent 4" w:semiHidden="0" w:uiPriority="71" w:unhideWhenUsed="0"/>
+    <w:lsdException w:name="Colorful List Accent 4" w:semiHidden="0" w:uiPriority="72" w:unhideWhenUsed="0"/>
+    <w:lsdException w:name="Colorful Grid Accent 4" w:semiHidden="0" w:uiPriority="73" w:unhideWhenUsed="0"/>
+    <w:lsdException w:name="Light Shading Accent 5" w:semiHidden="0" w:uiPriority="60" w:unhideWhenUsed="0"/>
+    <w:lsdException w:name="Light List Accent 5" w:semiHidden="0" w:uiPriority="61" w:unhideWhenUsed="0"/>
+    <w:lsdException w:name="Light Grid Accent 5" w:semiHidden="0" w:uiPriority="62" w:unhideWhenUsed="0"/>
+    <w:lsdException w:name="Medium Shading 1 Accent 5" w:semiHidden="0" w:uiPriority="63" w:unhideWhenUsed="0"/>
+    <w:lsdException w:name="Medium Shading 2 Accent 5" w:semiHidden="0" w:uiPriority="64" w:unhideWhenUsed="0"/>
+    <w:lsdException w:name="Medium List 1 Accent 5" w:semiHidden="0" w:uiPriority="65" w:unhideWhenUsed="0"/>
+    <w:lsdException w:name="Medium List 2 Accent 5" w:semiHidden="0" w:uiPriority="66" w:unhideWhenUsed="0"/>
+    <w:lsdException w:name="Medium Grid 1 Accent 5" w:semiHidden="0" w:uiPriority="67" w:unhideWhenUsed="0"/>
+    <w:lsdException w:name="Medium Grid 2 Accent 5" w:semiHidden="0" w:uiPriority="68" w:unhideWhenUsed="0"/>
+    <w:lsdException w:name="Medium Grid 3 Accent 5" w:semiHidden="0" w:uiPriority="69" w:unhideWhenUsed="0"/>
+    <w:lsdException w:name="Dark List Accent 5" w:semiHidden="0" w:uiPriority="70" w:unhideWhenUsed="0"/>
+    <w:lsdException w:name="Colorful Shading Accent 5" w:semiHidden="0" w:uiPriority="71" w:unhideWhenUsed="0"/>
+    <w:lsdException w:name="Colorful List Accent 5" w:semiHidden="0" w:uiPriority="72" w:unhideWhenUsed="0"/>
+    <w:lsdException w:name="Colorful Grid Accent 5" w:semiHidden="0" w:uiPriority="73" w:unhideWhenUsed="0"/>
+    <w:lsdException w:name="Light Shading Accent 6" w:semiHidden="0" w:uiPriority="60" w:unhideWhenUsed="0"/>
+    <w:lsdException w:name="Light List Accent 6" w:semiHidden="0" w:uiPriority="61" w:unhideWhenUsed="0"/>
+    <w:lsdException w:name="Light Grid Accent 6" w:semiHidden="0" w:uiPriority="62" w:unhideWhenUsed="0"/>
+    <w:lsdException w:name="Medium Shading 1 Accent 6" w:semiHidden="0" w:uiPriority="63" w:unhideWhenUsed="0"/>
+    <w:lsdException w:name="Medium Shading 2 Accent 6" w:semiHidden="0" w:uiPriority="64" w:unhideWhenUsed="0"/>
+    <w:lsdException w:name="Medium List 1 Accent 6" w:semiHidden="0" w:uiPriority="65" w:unhideWhenUsed="0"/>
+    <w:lsdException w:name="Medium List 2 Accent 6" w:semiHidden="0" w:uiPriority="66" w:unhideWhenUsed="0"/>
+    <w:lsdException w:name="Medium Grid 1 Accent 6" w:semiHidden="0" w:uiPriority="67" w:unhideWhenUsed="0"/>
+    <w:lsdException w:name="Medium Grid 2 Accent 6" w:semiHidden="0" w:uiPriority="68" w:unhideWhenUsed="0"/>
+    <w:lsdException w:name="Medium Grid 3 Accent 6" w:semiHidden="0" w:uiPriority="69" w:unhideWhenUsed="0"/>
+    <w:lsdException w:name="Dark List Accent 6" w:semiHidden="0" w:uiPriority="70" w:unhideWhenUsed="0"/>
+    <w:lsdException w:name="Colorful Shading Accent 6" w:semiHidden="0" w:uiPriority="71" w:unhideWhenUsed="0"/>
+    <w:lsdException w:name="Colorful List Accent 6" w:semiHidden="0" w:uiPriority="72" w:unhideWhenUsed="0"/>
+    <w:lsdException w:name="Colorful Grid Accent 6" w:semiHidden="0" w:uiPriority="73" w:unhideWhenUsed="0"/>
+    <w:lsdException w:name="Subtle Emphasis" w:semiHidden="0" w:uiPriority="19" w:unhideWhenUsed="0" w:qFormat="1"/>
+    <w:lsdException w:name="Intense Emphasis" w:semiHidden="0" w:uiPriority="21" w:unhideWhenUsed="0" w:qFormat="1"/>
+    <w:lsdException w:name="Subtle Reference" w:semiHidden="0" w:uiPriority="31" w:unhideWhenUsed="0" w:qFormat="1"/>
+    <w:lsdException w:name="Intense Reference" w:semiHidden="0" w:uiPriority="32" w:unhideWhenUsed="0" w:qFormat="1"/>
+    <w:lsdException w:name="Book Title" w:semiHidden="0" w:uiPriority="33" w:unhideWhenUsed="0" w:qFormat="1"/>
+    <w:lsdException w:name="Bibliography" w:uiPriority="37"/>
+    <w:lsdException w:name="TOC Heading" w:uiPriority="39" w:qFormat="1"/>
+  </w:latentStyles>
+  <w:style w:type="paragraph" w:default="1" w:styleId="Normal">
+    <w:name w:val="Normal"/>
+    <w:qFormat/>
+  </w:style>
+  <w:style w:type="character" w:default="1" w:styleId="DefaultParagraphFont">
+    <w:name w:val="Default Paragraph Font"/>
+    <w:uiPriority w:val="1"/>
+    <w:semiHidden/>
+    <w:unhideWhenUsed/>
+  </w:style>
+  <w:style w:type="table" w:default="1" w:styleId="TableNormal">
+    <w:name w:val="Normal Table"/>
+    <w:uiPriority w:val="99"/>
+    <w:semiHidden/>
+    <w:unhideWhenUsed/>
+    <w:tblPr>
+      <w:tblInd w:w="0" w:type="dxa"/>
+      <w:tblCellMar>
+        <w:top w:w="0" w:type="dxa"/>
+        <w:left w:w="108" w:type="dxa"/>
+        <w:bottom w:w="0" w:type="dxa"/>
+        <w:right w:w="108" w:type="dxa"/>
+      </w:tblCellMar>
+    </w:tblPr>
+  </w:style>
+  <w:style w:type="numbering" w:default="1" w:styleId="NoList">
     <w:name w:val="No List"/>
     <w:uiPriority w:val="99"/>
     <w:semiHidden/>

--- a/a tahlel project 2/test-mydocx.docx
+++ b/a tahlel project 2/test-mydocx.docx
@@ -685,8 +685,6 @@
                 <w:lang w:bidi="ar-IQ"/>
               </w:rPr>
             </w:pPr>
-            <w:bookmarkStart w:id="0" w:name="_GoBack"/>
-            <w:bookmarkEnd w:id="0"/>
           </w:p>
         </w:tc>
       </w:tr>
@@ -706,11 +704,15 @@
           <w:p>
             <w:pPr>
               <w:jc w:val="center"/>
-            </w:pPr>
-            <w:r>
-              <w:rPr>
-                <w:b/>
-                <w:bCs/>
+              <w:rPr>
+                <w:u w:val="single"/>
+              </w:rPr>
+            </w:pPr>
+            <w:r>
+              <w:rPr>
+                <w:b/>
+                <w:bCs/>
+                <w:u w:val="single"/>
                 <w:lang w:bidi="ar-IQ"/>
               </w:rPr>
               <w:t>1defult</w:t>
@@ -730,11 +732,15 @@
           <w:p>
             <w:pPr>
               <w:jc w:val="center"/>
-            </w:pPr>
-            <w:r>
-              <w:rPr>
-                <w:b/>
-                <w:bCs/>
+              <w:rPr>
+                <w:u w:val="single"/>
+              </w:rPr>
+            </w:pPr>
+            <w:r>
+              <w:rPr>
+                <w:b/>
+                <w:bCs/>
+                <w:u w:val="single"/>
                 <w:lang w:bidi="ar-IQ"/>
               </w:rPr>
               <w:t>1unit</w:t>
@@ -755,11 +761,15 @@
           <w:p>
             <w:pPr>
               <w:jc w:val="center"/>
-            </w:pPr>
-            <w:r>
-              <w:rPr>
-                <w:b/>
-                <w:bCs/>
+              <w:rPr>
+                <w:u w:val="single"/>
+              </w:rPr>
+            </w:pPr>
+            <w:r>
+              <w:rPr>
+                <w:b/>
+                <w:bCs/>
+                <w:u w:val="single"/>
                 <w:lang w:bidi="ar-IQ"/>
               </w:rPr>
               <w:t>1r</w:t>
@@ -782,13 +792,15 @@
               <w:rPr>
                 <w:b/>
                 <w:bCs/>
-                <w:lang w:bidi="ar-IQ"/>
-              </w:rPr>
-            </w:pPr>
-            <w:r>
-              <w:rPr>
-                <w:b/>
-                <w:bCs/>
+                <w:u w:val="single"/>
+                <w:lang w:bidi="ar-IQ"/>
+              </w:rPr>
+            </w:pPr>
+            <w:r>
+              <w:rPr>
+                <w:b/>
+                <w:bCs/>
+                <w:u w:val="single"/>
                 <w:lang w:bidi="ar-IQ"/>
               </w:rPr>
               <w:t>1</w:t>
@@ -800,6 +812,7 @@
               <w:rPr>
                 <w:b/>
                 <w:bCs/>
+                <w:u w:val="single"/>
                 <w:lang w:bidi="ar-IQ"/>
               </w:rPr>
             </w:pPr>
@@ -822,11 +835,15 @@
           <w:p>
             <w:pPr>
               <w:jc w:val="center"/>
-            </w:pPr>
-            <w:r>
-              <w:rPr>
-                <w:b/>
-                <w:bCs/>
+              <w:rPr>
+                <w:u w:val="single"/>
+              </w:rPr>
+            </w:pPr>
+            <w:r>
+              <w:rPr>
+                <w:b/>
+                <w:bCs/>
+                <w:u w:val="single"/>
                 <w:lang w:bidi="ar-IQ"/>
               </w:rPr>
               <w:t>2</w:t>
@@ -835,6 +852,7 @@
               <w:rPr>
                 <w:b/>
                 <w:bCs/>
+                <w:u w:val="single"/>
                 <w:lang w:bidi="ar-IQ"/>
               </w:rPr>
               <w:t>defult</w:t>
@@ -854,11 +872,15 @@
           <w:p>
             <w:pPr>
               <w:jc w:val="center"/>
-            </w:pPr>
-            <w:r>
-              <w:rPr>
-                <w:b/>
-                <w:bCs/>
+              <w:rPr>
+                <w:u w:val="single"/>
+              </w:rPr>
+            </w:pPr>
+            <w:r>
+              <w:rPr>
+                <w:b/>
+                <w:bCs/>
+                <w:u w:val="single"/>
                 <w:lang w:bidi="ar-IQ"/>
               </w:rPr>
               <w:t>2unit</w:t>
@@ -879,15 +901,21 @@
           <w:p>
             <w:pPr>
               <w:jc w:val="center"/>
-            </w:pPr>
-            <w:r>
-              <w:rPr>
-                <w:b/>
-                <w:bCs/>
+              <w:rPr>
+                <w:u w:val="single"/>
+              </w:rPr>
+            </w:pPr>
+            <w:r>
+              <w:rPr>
+                <w:b/>
+                <w:bCs/>
+                <w:u w:val="single"/>
                 <w:lang w:bidi="ar-IQ"/>
               </w:rPr>
               <w:t>2r</w:t>
             </w:r>
+            <w:bookmarkStart w:id="0" w:name="_GoBack"/>
+            <w:bookmarkEnd w:id="0"/>
           </w:p>
         </w:tc>
         <w:tc>
@@ -906,13 +934,15 @@
               <w:rPr>
                 <w:b/>
                 <w:bCs/>
-                <w:lang w:bidi="ar-IQ"/>
-              </w:rPr>
-            </w:pPr>
-            <w:r>
-              <w:rPr>
-                <w:b/>
-                <w:bCs/>
+                <w:u w:val="single"/>
+                <w:lang w:bidi="ar-IQ"/>
+              </w:rPr>
+            </w:pPr>
+            <w:r>
+              <w:rPr>
+                <w:b/>
+                <w:bCs/>
+                <w:u w:val="single"/>
                 <w:lang w:bidi="ar-IQ"/>
               </w:rPr>
               <w:t>2</w:t>
@@ -924,6 +954,7 @@
               <w:rPr>
                 <w:b/>
                 <w:bCs/>
+                <w:u w:val="single"/>
                 <w:lang w:bidi="ar-IQ"/>
               </w:rPr>
             </w:pPr>
@@ -946,11 +977,15 @@
           <w:p>
             <w:pPr>
               <w:jc w:val="center"/>
-            </w:pPr>
-            <w:r>
-              <w:rPr>
-                <w:b/>
-                <w:bCs/>
+              <w:rPr>
+                <w:u w:val="single"/>
+              </w:rPr>
+            </w:pPr>
+            <w:r>
+              <w:rPr>
+                <w:b/>
+                <w:bCs/>
+                <w:u w:val="single"/>
                 <w:lang w:bidi="ar-IQ"/>
               </w:rPr>
               <w:t>3</w:t>
@@ -959,6 +994,7 @@
               <w:rPr>
                 <w:b/>
                 <w:bCs/>
+                <w:u w:val="single"/>
                 <w:lang w:bidi="ar-IQ"/>
               </w:rPr>
               <w:t>defult</w:t>
@@ -978,11 +1014,15 @@
           <w:p>
             <w:pPr>
               <w:jc w:val="center"/>
-            </w:pPr>
-            <w:r>
-              <w:rPr>
-                <w:b/>
-                <w:bCs/>
+              <w:rPr>
+                <w:u w:val="single"/>
+              </w:rPr>
+            </w:pPr>
+            <w:r>
+              <w:rPr>
+                <w:b/>
+                <w:bCs/>
+                <w:u w:val="single"/>
                 <w:lang w:bidi="ar-IQ"/>
               </w:rPr>
               <w:t>3unit</w:t>
@@ -1003,11 +1043,15 @@
           <w:p>
             <w:pPr>
               <w:jc w:val="center"/>
-            </w:pPr>
-            <w:r>
-              <w:rPr>
-                <w:b/>
-                <w:bCs/>
+              <w:rPr>
+                <w:u w:val="single"/>
+              </w:rPr>
+            </w:pPr>
+            <w:r>
+              <w:rPr>
+                <w:b/>
+                <w:bCs/>
+                <w:u w:val="single"/>
                 <w:lang w:bidi="ar-IQ"/>
               </w:rPr>
               <w:t>3r</w:t>
@@ -1030,13 +1074,15 @@
               <w:rPr>
                 <w:b/>
                 <w:bCs/>
-                <w:lang w:bidi="ar-IQ"/>
-              </w:rPr>
-            </w:pPr>
-            <w:r>
-              <w:rPr>
-                <w:b/>
-                <w:bCs/>
+                <w:u w:val="single"/>
+                <w:lang w:bidi="ar-IQ"/>
+              </w:rPr>
+            </w:pPr>
+            <w:r>
+              <w:rPr>
+                <w:b/>
+                <w:bCs/>
+                <w:u w:val="single"/>
                 <w:lang w:bidi="ar-IQ"/>
               </w:rPr>
               <w:t>3</w:t>
@@ -1070,11 +1116,15 @@
           <w:p>
             <w:pPr>
               <w:jc w:val="center"/>
-            </w:pPr>
-            <w:r>
-              <w:rPr>
-                <w:b/>
-                <w:bCs/>
+              <w:rPr>
+                <w:u w:val="single"/>
+              </w:rPr>
+            </w:pPr>
+            <w:r>
+              <w:rPr>
+                <w:b/>
+                <w:bCs/>
+                <w:u w:val="single"/>
                 <w:lang w:bidi="ar-IQ"/>
               </w:rPr>
               <w:t>4</w:t>
@@ -1083,6 +1133,7 @@
               <w:rPr>
                 <w:b/>
                 <w:bCs/>
+                <w:u w:val="single"/>
                 <w:lang w:bidi="ar-IQ"/>
               </w:rPr>
               <w:t>defult</w:t>
@@ -1102,11 +1153,15 @@
           <w:p>
             <w:pPr>
               <w:jc w:val="center"/>
-            </w:pPr>
-            <w:r>
-              <w:rPr>
-                <w:b/>
-                <w:bCs/>
+              <w:rPr>
+                <w:u w:val="single"/>
+              </w:rPr>
+            </w:pPr>
+            <w:r>
+              <w:rPr>
+                <w:b/>
+                <w:bCs/>
+                <w:u w:val="single"/>
                 <w:lang w:bidi="ar-IQ"/>
               </w:rPr>
               <w:t>4unit</w:t>
@@ -1127,11 +1182,15 @@
           <w:p>
             <w:pPr>
               <w:jc w:val="center"/>
-            </w:pPr>
-            <w:r>
-              <w:rPr>
-                <w:b/>
-                <w:bCs/>
+              <w:rPr>
+                <w:u w:val="single"/>
+              </w:rPr>
+            </w:pPr>
+            <w:r>
+              <w:rPr>
+                <w:b/>
+                <w:bCs/>
+                <w:u w:val="single"/>
                 <w:lang w:bidi="ar-IQ"/>
               </w:rPr>
               <w:t>4r</w:t>
@@ -1154,13 +1213,15 @@
               <w:rPr>
                 <w:b/>
                 <w:bCs/>
-                <w:lang w:bidi="ar-IQ"/>
-              </w:rPr>
-            </w:pPr>
-            <w:r>
-              <w:rPr>
-                <w:b/>
-                <w:bCs/>
+                <w:u w:val="single"/>
+                <w:lang w:bidi="ar-IQ"/>
+              </w:rPr>
+            </w:pPr>
+            <w:r>
+              <w:rPr>
+                <w:b/>
+                <w:bCs/>
+                <w:u w:val="single"/>
                 <w:lang w:bidi="ar-IQ"/>
               </w:rPr>
               <w:t>4</w:t>
@@ -1172,6 +1233,7 @@
               <w:rPr>
                 <w:b/>
                 <w:bCs/>
+                <w:u w:val="single"/>
                 <w:lang w:bidi="ar-IQ"/>
               </w:rPr>
             </w:pPr>
@@ -1194,11 +1256,15 @@
           <w:p>
             <w:pPr>
               <w:jc w:val="center"/>
-            </w:pPr>
-            <w:r>
-              <w:rPr>
-                <w:b/>
-                <w:bCs/>
+              <w:rPr>
+                <w:u w:val="single"/>
+              </w:rPr>
+            </w:pPr>
+            <w:r>
+              <w:rPr>
+                <w:b/>
+                <w:bCs/>
+                <w:u w:val="single"/>
                 <w:lang w:bidi="ar-IQ"/>
               </w:rPr>
               <w:t>5</w:t>
@@ -1207,6 +1273,7 @@
               <w:rPr>
                 <w:b/>
                 <w:bCs/>
+                <w:u w:val="single"/>
                 <w:lang w:bidi="ar-IQ"/>
               </w:rPr>
               <w:t>defult</w:t>
@@ -1226,11 +1293,15 @@
           <w:p>
             <w:pPr>
               <w:jc w:val="center"/>
-            </w:pPr>
-            <w:r>
-              <w:rPr>
-                <w:b/>
-                <w:bCs/>
+              <w:rPr>
+                <w:u w:val="single"/>
+              </w:rPr>
+            </w:pPr>
+            <w:r>
+              <w:rPr>
+                <w:b/>
+                <w:bCs/>
+                <w:u w:val="single"/>
                 <w:lang w:bidi="ar-IQ"/>
               </w:rPr>
               <w:t>5unit</w:t>
@@ -1251,11 +1322,15 @@
           <w:p>
             <w:pPr>
               <w:jc w:val="center"/>
-            </w:pPr>
-            <w:r>
-              <w:rPr>
-                <w:b/>
-                <w:bCs/>
+              <w:rPr>
+                <w:u w:val="single"/>
+              </w:rPr>
+            </w:pPr>
+            <w:r>
+              <w:rPr>
+                <w:b/>
+                <w:bCs/>
+                <w:u w:val="single"/>
                 <w:lang w:bidi="ar-IQ"/>
               </w:rPr>
               <w:t>5r</w:t>
@@ -1278,13 +1353,15 @@
               <w:rPr>
                 <w:b/>
                 <w:bCs/>
-                <w:lang w:bidi="ar-IQ"/>
-              </w:rPr>
-            </w:pPr>
-            <w:r>
-              <w:rPr>
-                <w:b/>
-                <w:bCs/>
+                <w:u w:val="single"/>
+                <w:lang w:bidi="ar-IQ"/>
+              </w:rPr>
+            </w:pPr>
+            <w:r>
+              <w:rPr>
+                <w:b/>
+                <w:bCs/>
+                <w:u w:val="single"/>
                 <w:lang w:bidi="ar-IQ"/>
               </w:rPr>
               <w:t>5</w:t>
@@ -1296,6 +1373,7 @@
               <w:rPr>
                 <w:b/>
                 <w:bCs/>
+                <w:u w:val="single"/>
                 <w:lang w:bidi="ar-IQ"/>
               </w:rPr>
             </w:pPr>
@@ -1318,11 +1396,15 @@
           <w:p>
             <w:pPr>
               <w:jc w:val="center"/>
-            </w:pPr>
-            <w:r>
-              <w:rPr>
-                <w:b/>
-                <w:bCs/>
+              <w:rPr>
+                <w:u w:val="single"/>
+              </w:rPr>
+            </w:pPr>
+            <w:r>
+              <w:rPr>
+                <w:b/>
+                <w:bCs/>
+                <w:u w:val="single"/>
                 <w:lang w:bidi="ar-IQ"/>
               </w:rPr>
               <w:t>6</w:t>
@@ -1331,6 +1413,7 @@
               <w:rPr>
                 <w:b/>
                 <w:bCs/>
+                <w:u w:val="single"/>
                 <w:lang w:bidi="ar-IQ"/>
               </w:rPr>
               <w:t>defult</w:t>
@@ -1350,11 +1433,15 @@
           <w:p>
             <w:pPr>
               <w:jc w:val="center"/>
-            </w:pPr>
-            <w:r>
-              <w:rPr>
-                <w:b/>
-                <w:bCs/>
+              <w:rPr>
+                <w:u w:val="single"/>
+              </w:rPr>
+            </w:pPr>
+            <w:r>
+              <w:rPr>
+                <w:b/>
+                <w:bCs/>
+                <w:u w:val="single"/>
                 <w:lang w:bidi="ar-IQ"/>
               </w:rPr>
               <w:t>6unit</w:t>
@@ -1375,11 +1462,15 @@
           <w:p>
             <w:pPr>
               <w:jc w:val="center"/>
-            </w:pPr>
-            <w:r>
-              <w:rPr>
-                <w:b/>
-                <w:bCs/>
+              <w:rPr>
+                <w:u w:val="single"/>
+              </w:rPr>
+            </w:pPr>
+            <w:r>
+              <w:rPr>
+                <w:b/>
+                <w:bCs/>
+                <w:u w:val="single"/>
                 <w:lang w:bidi="ar-IQ"/>
               </w:rPr>
               <w:t>6r</w:t>
@@ -1402,13 +1493,15 @@
               <w:rPr>
                 <w:b/>
                 <w:bCs/>
-                <w:lang w:bidi="ar-IQ"/>
-              </w:rPr>
-            </w:pPr>
-            <w:r>
-              <w:rPr>
-                <w:b/>
-                <w:bCs/>
+                <w:u w:val="single"/>
+                <w:lang w:bidi="ar-IQ"/>
+              </w:rPr>
+            </w:pPr>
+            <w:r>
+              <w:rPr>
+                <w:b/>
+                <w:bCs/>
+                <w:u w:val="single"/>
                 <w:lang w:bidi="ar-IQ"/>
               </w:rPr>
               <w:t>6</w:t>
@@ -1420,6 +1513,7 @@
               <w:rPr>
                 <w:b/>
                 <w:bCs/>
+                <w:u w:val="single"/>
                 <w:lang w:bidi="ar-IQ"/>
               </w:rPr>
             </w:pPr>
@@ -1442,11 +1536,15 @@
           <w:p>
             <w:pPr>
               <w:jc w:val="center"/>
-            </w:pPr>
-            <w:r>
-              <w:rPr>
-                <w:b/>
-                <w:bCs/>
+              <w:rPr>
+                <w:u w:val="single"/>
+              </w:rPr>
+            </w:pPr>
+            <w:r>
+              <w:rPr>
+                <w:b/>
+                <w:bCs/>
+                <w:u w:val="single"/>
                 <w:lang w:bidi="ar-IQ"/>
               </w:rPr>
               <w:t>7</w:t>
@@ -1455,6 +1553,7 @@
               <w:rPr>
                 <w:b/>
                 <w:bCs/>
+                <w:u w:val="single"/>
                 <w:lang w:bidi="ar-IQ"/>
               </w:rPr>
               <w:t>defult</w:t>
@@ -1474,11 +1573,15 @@
           <w:p>
             <w:pPr>
               <w:jc w:val="center"/>
-            </w:pPr>
-            <w:r>
-              <w:rPr>
-                <w:b/>
-                <w:bCs/>
+              <w:rPr>
+                <w:u w:val="single"/>
+              </w:rPr>
+            </w:pPr>
+            <w:r>
+              <w:rPr>
+                <w:b/>
+                <w:bCs/>
+                <w:u w:val="single"/>
                 <w:lang w:bidi="ar-IQ"/>
               </w:rPr>
               <w:t>7unit</w:t>
@@ -1499,11 +1602,15 @@
           <w:p>
             <w:pPr>
               <w:jc w:val="center"/>
-            </w:pPr>
-            <w:r>
-              <w:rPr>
-                <w:b/>
-                <w:bCs/>
+              <w:rPr>
+                <w:u w:val="single"/>
+              </w:rPr>
+            </w:pPr>
+            <w:r>
+              <w:rPr>
+                <w:b/>
+                <w:bCs/>
+                <w:u w:val="single"/>
                 <w:lang w:bidi="ar-IQ"/>
               </w:rPr>
               <w:t>7r</w:t>
@@ -1526,13 +1633,15 @@
               <w:rPr>
                 <w:b/>
                 <w:bCs/>
-                <w:lang w:bidi="ar-IQ"/>
-              </w:rPr>
-            </w:pPr>
-            <w:r>
-              <w:rPr>
-                <w:b/>
-                <w:bCs/>
+                <w:u w:val="single"/>
+                <w:lang w:bidi="ar-IQ"/>
+              </w:rPr>
+            </w:pPr>
+            <w:r>
+              <w:rPr>
+                <w:b/>
+                <w:bCs/>
+                <w:u w:val="single"/>
                 <w:lang w:bidi="ar-IQ"/>
               </w:rPr>
               <w:t>7</w:t>
@@ -1544,6 +1653,7 @@
               <w:rPr>
                 <w:b/>
                 <w:bCs/>
+                <w:u w:val="single"/>
                 <w:lang w:bidi="ar-IQ"/>
               </w:rPr>
             </w:pPr>
@@ -1566,11 +1676,15 @@
           <w:p>
             <w:pPr>
               <w:jc w:val="center"/>
-            </w:pPr>
-            <w:r>
-              <w:rPr>
-                <w:b/>
-                <w:bCs/>
+              <w:rPr>
+                <w:u w:val="single"/>
+              </w:rPr>
+            </w:pPr>
+            <w:r>
+              <w:rPr>
+                <w:b/>
+                <w:bCs/>
+                <w:u w:val="single"/>
                 <w:lang w:bidi="ar-IQ"/>
               </w:rPr>
               <w:t>8</w:t>
@@ -1579,6 +1693,7 @@
               <w:rPr>
                 <w:b/>
                 <w:bCs/>
+                <w:u w:val="single"/>
                 <w:lang w:bidi="ar-IQ"/>
               </w:rPr>
               <w:t>defult</w:t>
@@ -1598,11 +1713,15 @@
           <w:p>
             <w:pPr>
               <w:jc w:val="center"/>
-            </w:pPr>
-            <w:r>
-              <w:rPr>
-                <w:b/>
-                <w:bCs/>
+              <w:rPr>
+                <w:u w:val="single"/>
+              </w:rPr>
+            </w:pPr>
+            <w:r>
+              <w:rPr>
+                <w:b/>
+                <w:bCs/>
+                <w:u w:val="single"/>
                 <w:lang w:bidi="ar-IQ"/>
               </w:rPr>
               <w:t>8unit</w:t>
@@ -1623,11 +1742,15 @@
           <w:p>
             <w:pPr>
               <w:jc w:val="center"/>
-            </w:pPr>
-            <w:r>
-              <w:rPr>
-                <w:b/>
-                <w:bCs/>
+              <w:rPr>
+                <w:u w:val="single"/>
+              </w:rPr>
+            </w:pPr>
+            <w:r>
+              <w:rPr>
+                <w:b/>
+                <w:bCs/>
+                <w:u w:val="single"/>
                 <w:lang w:bidi="ar-IQ"/>
               </w:rPr>
               <w:t>8r</w:t>
@@ -1650,13 +1773,15 @@
               <w:rPr>
                 <w:b/>
                 <w:bCs/>
-                <w:lang w:bidi="ar-IQ"/>
-              </w:rPr>
-            </w:pPr>
-            <w:r>
-              <w:rPr>
-                <w:b/>
-                <w:bCs/>
+                <w:u w:val="single"/>
+                <w:lang w:bidi="ar-IQ"/>
+              </w:rPr>
+            </w:pPr>
+            <w:r>
+              <w:rPr>
+                <w:b/>
+                <w:bCs/>
+                <w:u w:val="single"/>
                 <w:lang w:bidi="ar-IQ"/>
               </w:rPr>
               <w:t>8</w:t>
@@ -1668,6 +1793,7 @@
               <w:rPr>
                 <w:b/>
                 <w:bCs/>
+                <w:u w:val="single"/>
                 <w:lang w:bidi="ar-IQ"/>
               </w:rPr>
             </w:pPr>
@@ -1690,11 +1816,15 @@
           <w:p>
             <w:pPr>
               <w:jc w:val="center"/>
-            </w:pPr>
-            <w:r>
-              <w:rPr>
-                <w:b/>
-                <w:bCs/>
+              <w:rPr>
+                <w:u w:val="single"/>
+              </w:rPr>
+            </w:pPr>
+            <w:r>
+              <w:rPr>
+                <w:b/>
+                <w:bCs/>
+                <w:u w:val="single"/>
                 <w:lang w:bidi="ar-IQ"/>
               </w:rPr>
               <w:t>9</w:t>
@@ -1703,6 +1833,7 @@
               <w:rPr>
                 <w:b/>
                 <w:bCs/>
+                <w:u w:val="single"/>
                 <w:lang w:bidi="ar-IQ"/>
               </w:rPr>
               <w:t>defult</w:t>
@@ -1722,11 +1853,15 @@
           <w:p>
             <w:pPr>
               <w:jc w:val="center"/>
-            </w:pPr>
-            <w:r>
-              <w:rPr>
-                <w:b/>
-                <w:bCs/>
+              <w:rPr>
+                <w:u w:val="single"/>
+              </w:rPr>
+            </w:pPr>
+            <w:r>
+              <w:rPr>
+                <w:b/>
+                <w:bCs/>
+                <w:u w:val="single"/>
                 <w:lang w:bidi="ar-IQ"/>
               </w:rPr>
               <w:t>9unit</w:t>
@@ -1747,11 +1882,15 @@
           <w:p>
             <w:pPr>
               <w:jc w:val="center"/>
-            </w:pPr>
-            <w:r>
-              <w:rPr>
-                <w:b/>
-                <w:bCs/>
+              <w:rPr>
+                <w:u w:val="single"/>
+              </w:rPr>
+            </w:pPr>
+            <w:r>
+              <w:rPr>
+                <w:b/>
+                <w:bCs/>
+                <w:u w:val="single"/>
                 <w:lang w:bidi="ar-IQ"/>
               </w:rPr>
               <w:t>9r</w:t>
@@ -1775,13 +1914,15 @@
               <w:rPr>
                 <w:b/>
                 <w:bCs/>
-                <w:lang w:bidi="ar-IQ"/>
-              </w:rPr>
-            </w:pPr>
-            <w:r>
-              <w:rPr>
-                <w:b/>
-                <w:bCs/>
+                <w:u w:val="single"/>
+                <w:lang w:bidi="ar-IQ"/>
+              </w:rPr>
+            </w:pPr>
+            <w:r>
+              <w:rPr>
+                <w:b/>
+                <w:bCs/>
+                <w:u w:val="single"/>
                 <w:lang w:bidi="ar-IQ"/>
               </w:rPr>
               <w:t>9</w:t>
@@ -1805,11 +1946,15 @@
           <w:p>
             <w:pPr>
               <w:jc w:val="center"/>
-            </w:pPr>
-            <w:r>
-              <w:rPr>
-                <w:b/>
-                <w:bCs/>
+              <w:rPr>
+                <w:u w:val="single"/>
+              </w:rPr>
+            </w:pPr>
+            <w:r>
+              <w:rPr>
+                <w:b/>
+                <w:bCs/>
+                <w:u w:val="single"/>
                 <w:lang w:bidi="ar-IQ"/>
               </w:rPr>
               <w:t>10</w:t>
@@ -1818,6 +1963,7 @@
               <w:rPr>
                 <w:b/>
                 <w:bCs/>
+                <w:u w:val="single"/>
                 <w:lang w:bidi="ar-IQ"/>
               </w:rPr>
               <w:t>defult</w:t>
@@ -1837,11 +1983,15 @@
           <w:p>
             <w:pPr>
               <w:jc w:val="center"/>
-            </w:pPr>
-            <w:r>
-              <w:rPr>
-                <w:b/>
-                <w:bCs/>
+              <w:rPr>
+                <w:u w:val="single"/>
+              </w:rPr>
+            </w:pPr>
+            <w:r>
+              <w:rPr>
+                <w:b/>
+                <w:bCs/>
+                <w:u w:val="single"/>
                 <w:lang w:bidi="ar-IQ"/>
               </w:rPr>
               <w:t>10unit</w:t>
@@ -1862,11 +2012,15 @@
           <w:p>
             <w:pPr>
               <w:jc w:val="center"/>
-            </w:pPr>
-            <w:r>
-              <w:rPr>
-                <w:b/>
-                <w:bCs/>
+              <w:rPr>
+                <w:u w:val="single"/>
+              </w:rPr>
+            </w:pPr>
+            <w:r>
+              <w:rPr>
+                <w:b/>
+                <w:bCs/>
+                <w:u w:val="single"/>
                 <w:lang w:bidi="ar-IQ"/>
               </w:rPr>
               <w:t>10r</w:t>
@@ -1889,13 +2043,15 @@
               <w:rPr>
                 <w:b/>
                 <w:bCs/>
-                <w:lang w:bidi="ar-IQ"/>
-              </w:rPr>
-            </w:pPr>
-            <w:r>
-              <w:rPr>
-                <w:b/>
-                <w:bCs/>
+                <w:u w:val="single"/>
+                <w:lang w:bidi="ar-IQ"/>
+              </w:rPr>
+            </w:pPr>
+            <w:r>
+              <w:rPr>
+                <w:b/>
+                <w:bCs/>
+                <w:u w:val="single"/>
                 <w:lang w:bidi="ar-IQ"/>
               </w:rPr>
               <w:t>10</w:t>
@@ -1907,6 +2063,7 @@
               <w:rPr>
                 <w:b/>
                 <w:bCs/>
+                <w:u w:val="single"/>
                 <w:lang w:bidi="ar-IQ"/>
               </w:rPr>
             </w:pPr>
@@ -1929,11 +2086,15 @@
           <w:p>
             <w:pPr>
               <w:jc w:val="center"/>
-            </w:pPr>
-            <w:r>
-              <w:rPr>
-                <w:b/>
-                <w:bCs/>
+              <w:rPr>
+                <w:u w:val="single"/>
+              </w:rPr>
+            </w:pPr>
+            <w:r>
+              <w:rPr>
+                <w:b/>
+                <w:bCs/>
+                <w:u w:val="single"/>
                 <w:lang w:bidi="ar-IQ"/>
               </w:rPr>
               <w:t>11</w:t>
@@ -1942,6 +2103,7 @@
               <w:rPr>
                 <w:b/>
                 <w:bCs/>
+                <w:u w:val="single"/>
                 <w:lang w:bidi="ar-IQ"/>
               </w:rPr>
               <w:t>defult</w:t>
@@ -1961,11 +2123,15 @@
           <w:p>
             <w:pPr>
               <w:jc w:val="center"/>
-            </w:pPr>
-            <w:r>
-              <w:rPr>
-                <w:b/>
-                <w:bCs/>
+              <w:rPr>
+                <w:u w:val="single"/>
+              </w:rPr>
+            </w:pPr>
+            <w:r>
+              <w:rPr>
+                <w:b/>
+                <w:bCs/>
+                <w:u w:val="single"/>
                 <w:lang w:bidi="ar-IQ"/>
               </w:rPr>
               <w:t>11unit</w:t>
@@ -1986,11 +2152,15 @@
           <w:p>
             <w:pPr>
               <w:jc w:val="center"/>
-            </w:pPr>
-            <w:r>
-              <w:rPr>
-                <w:b/>
-                <w:bCs/>
+              <w:rPr>
+                <w:u w:val="single"/>
+              </w:rPr>
+            </w:pPr>
+            <w:r>
+              <w:rPr>
+                <w:b/>
+                <w:bCs/>
+                <w:u w:val="single"/>
                 <w:lang w:bidi="ar-IQ"/>
               </w:rPr>
               <w:t>11r</w:t>
@@ -2013,13 +2183,15 @@
               <w:rPr>
                 <w:b/>
                 <w:bCs/>
-                <w:lang w:bidi="ar-IQ"/>
-              </w:rPr>
-            </w:pPr>
-            <w:r>
-              <w:rPr>
-                <w:b/>
-                <w:bCs/>
+                <w:u w:val="single"/>
+                <w:lang w:bidi="ar-IQ"/>
+              </w:rPr>
+            </w:pPr>
+            <w:r>
+              <w:rPr>
+                <w:b/>
+                <w:bCs/>
+                <w:u w:val="single"/>
                 <w:lang w:bidi="ar-IQ"/>
               </w:rPr>
               <w:t>11</w:t>
@@ -2031,6 +2203,7 @@
               <w:rPr>
                 <w:b/>
                 <w:bCs/>
+                <w:u w:val="single"/>
                 <w:lang w:bidi="ar-IQ"/>
               </w:rPr>
             </w:pPr>
@@ -2053,11 +2226,15 @@
           <w:p>
             <w:pPr>
               <w:jc w:val="center"/>
-            </w:pPr>
-            <w:r>
-              <w:rPr>
-                <w:b/>
-                <w:bCs/>
+              <w:rPr>
+                <w:u w:val="single"/>
+              </w:rPr>
+            </w:pPr>
+            <w:r>
+              <w:rPr>
+                <w:b/>
+                <w:bCs/>
+                <w:u w:val="single"/>
                 <w:lang w:bidi="ar-IQ"/>
               </w:rPr>
               <w:t>12</w:t>
@@ -2066,6 +2243,7 @@
               <w:rPr>
                 <w:b/>
                 <w:bCs/>
+                <w:u w:val="single"/>
                 <w:lang w:bidi="ar-IQ"/>
               </w:rPr>
               <w:t>defult</w:t>
@@ -2085,11 +2263,15 @@
           <w:p>
             <w:pPr>
               <w:jc w:val="center"/>
-            </w:pPr>
-            <w:r>
-              <w:rPr>
-                <w:b/>
-                <w:bCs/>
+              <w:rPr>
+                <w:u w:val="single"/>
+              </w:rPr>
+            </w:pPr>
+            <w:r>
+              <w:rPr>
+                <w:b/>
+                <w:bCs/>
+                <w:u w:val="single"/>
                 <w:lang w:bidi="ar-IQ"/>
               </w:rPr>
               <w:t>12unit</w:t>
@@ -2110,11 +2292,15 @@
           <w:p>
             <w:pPr>
               <w:jc w:val="center"/>
-            </w:pPr>
-            <w:r>
-              <w:rPr>
-                <w:b/>
-                <w:bCs/>
+              <w:rPr>
+                <w:u w:val="single"/>
+              </w:rPr>
+            </w:pPr>
+            <w:r>
+              <w:rPr>
+                <w:b/>
+                <w:bCs/>
+                <w:u w:val="single"/>
                 <w:lang w:bidi="ar-IQ"/>
               </w:rPr>
               <w:t>12r</w:t>
@@ -2137,13 +2323,15 @@
               <w:rPr>
                 <w:b/>
                 <w:bCs/>
-                <w:lang w:bidi="ar-IQ"/>
-              </w:rPr>
-            </w:pPr>
-            <w:r>
-              <w:rPr>
-                <w:b/>
-                <w:bCs/>
+                <w:u w:val="single"/>
+                <w:lang w:bidi="ar-IQ"/>
+              </w:rPr>
+            </w:pPr>
+            <w:r>
+              <w:rPr>
+                <w:b/>
+                <w:bCs/>
+                <w:u w:val="single"/>
                 <w:lang w:bidi="ar-IQ"/>
               </w:rPr>
               <w:t>12</w:t>
@@ -2155,6 +2343,7 @@
               <w:rPr>
                 <w:b/>
                 <w:bCs/>
+                <w:u w:val="single"/>
                 <w:lang w:bidi="ar-IQ"/>
               </w:rPr>
             </w:pPr>
@@ -2177,11 +2366,15 @@
           <w:p>
             <w:pPr>
               <w:jc w:val="center"/>
-            </w:pPr>
-            <w:r>
-              <w:rPr>
-                <w:b/>
-                <w:bCs/>
+              <w:rPr>
+                <w:u w:val="single"/>
+              </w:rPr>
+            </w:pPr>
+            <w:r>
+              <w:rPr>
+                <w:b/>
+                <w:bCs/>
+                <w:u w:val="single"/>
                 <w:lang w:bidi="ar-IQ"/>
               </w:rPr>
               <w:t>13</w:t>
@@ -2190,6 +2383,7 @@
               <w:rPr>
                 <w:b/>
                 <w:bCs/>
+                <w:u w:val="single"/>
                 <w:lang w:bidi="ar-IQ"/>
               </w:rPr>
               <w:t>defult</w:t>
@@ -2209,11 +2403,15 @@
           <w:p>
             <w:pPr>
               <w:jc w:val="center"/>
-            </w:pPr>
-            <w:r>
-              <w:rPr>
-                <w:b/>
-                <w:bCs/>
+              <w:rPr>
+                <w:u w:val="single"/>
+              </w:rPr>
+            </w:pPr>
+            <w:r>
+              <w:rPr>
+                <w:b/>
+                <w:bCs/>
+                <w:u w:val="single"/>
                 <w:lang w:bidi="ar-IQ"/>
               </w:rPr>
               <w:t>13unit</w:t>
@@ -2234,11 +2432,15 @@
           <w:p>
             <w:pPr>
               <w:jc w:val="center"/>
-            </w:pPr>
-            <w:r>
-              <w:rPr>
-                <w:b/>
-                <w:bCs/>
+              <w:rPr>
+                <w:u w:val="single"/>
+              </w:rPr>
+            </w:pPr>
+            <w:r>
+              <w:rPr>
+                <w:b/>
+                <w:bCs/>
+                <w:u w:val="single"/>
                 <w:lang w:bidi="ar-IQ"/>
               </w:rPr>
               <w:t>13r</w:t>
@@ -2261,13 +2463,15 @@
               <w:rPr>
                 <w:b/>
                 <w:bCs/>
-                <w:lang w:bidi="ar-IQ"/>
-              </w:rPr>
-            </w:pPr>
-            <w:r>
-              <w:rPr>
-                <w:b/>
-                <w:bCs/>
+                <w:u w:val="single"/>
+                <w:lang w:bidi="ar-IQ"/>
+              </w:rPr>
+            </w:pPr>
+            <w:r>
+              <w:rPr>
+                <w:b/>
+                <w:bCs/>
+                <w:u w:val="single"/>
                 <w:lang w:bidi="ar-IQ"/>
               </w:rPr>
               <w:t>13</w:t>
@@ -2279,6 +2483,7 @@
               <w:rPr>
                 <w:b/>
                 <w:bCs/>
+                <w:u w:val="single"/>
                 <w:lang w:bidi="ar-IQ"/>
               </w:rPr>
             </w:pPr>
@@ -2301,11 +2506,15 @@
           <w:p>
             <w:pPr>
               <w:jc w:val="center"/>
-            </w:pPr>
-            <w:r>
-              <w:rPr>
-                <w:b/>
-                <w:bCs/>
+              <w:rPr>
+                <w:u w:val="single"/>
+              </w:rPr>
+            </w:pPr>
+            <w:r>
+              <w:rPr>
+                <w:b/>
+                <w:bCs/>
+                <w:u w:val="single"/>
                 <w:lang w:bidi="ar-IQ"/>
               </w:rPr>
               <w:t>14</w:t>
@@ -2314,6 +2523,7 @@
               <w:rPr>
                 <w:b/>
                 <w:bCs/>
+                <w:u w:val="single"/>
                 <w:lang w:bidi="ar-IQ"/>
               </w:rPr>
               <w:t>defult</w:t>
@@ -2333,11 +2543,15 @@
           <w:p>
             <w:pPr>
               <w:jc w:val="center"/>
-            </w:pPr>
-            <w:r>
-              <w:rPr>
-                <w:b/>
-                <w:bCs/>
+              <w:rPr>
+                <w:u w:val="single"/>
+              </w:rPr>
+            </w:pPr>
+            <w:r>
+              <w:rPr>
+                <w:b/>
+                <w:bCs/>
+                <w:u w:val="single"/>
                 <w:lang w:bidi="ar-IQ"/>
               </w:rPr>
               <w:t>14unit</w:t>
@@ -2358,11 +2572,15 @@
           <w:p>
             <w:pPr>
               <w:jc w:val="center"/>
-            </w:pPr>
-            <w:r>
-              <w:rPr>
-                <w:b/>
-                <w:bCs/>
+              <w:rPr>
+                <w:u w:val="single"/>
+              </w:rPr>
+            </w:pPr>
+            <w:r>
+              <w:rPr>
+                <w:b/>
+                <w:bCs/>
+                <w:u w:val="single"/>
                 <w:lang w:bidi="ar-IQ"/>
               </w:rPr>
               <w:t>14r</w:t>
@@ -2385,13 +2603,15 @@
               <w:rPr>
                 <w:b/>
                 <w:bCs/>
-                <w:lang w:bidi="ar-IQ"/>
-              </w:rPr>
-            </w:pPr>
-            <w:r>
-              <w:rPr>
-                <w:b/>
-                <w:bCs/>
+                <w:u w:val="single"/>
+                <w:lang w:bidi="ar-IQ"/>
+              </w:rPr>
+            </w:pPr>
+            <w:r>
+              <w:rPr>
+                <w:b/>
+                <w:bCs/>
+                <w:u w:val="single"/>
                 <w:lang w:bidi="ar-IQ"/>
               </w:rPr>
               <w:t>14</w:t>
@@ -2403,6 +2623,7 @@
               <w:rPr>
                 <w:b/>
                 <w:bCs/>
+                <w:u w:val="single"/>
                 <w:lang w:bidi="ar-IQ"/>
               </w:rPr>
             </w:pPr>
@@ -2425,11 +2646,15 @@
           <w:p>
             <w:pPr>
               <w:jc w:val="center"/>
-            </w:pPr>
-            <w:r>
-              <w:rPr>
-                <w:b/>
-                <w:bCs/>
+              <w:rPr>
+                <w:u w:val="single"/>
+              </w:rPr>
+            </w:pPr>
+            <w:r>
+              <w:rPr>
+                <w:b/>
+                <w:bCs/>
+                <w:u w:val="single"/>
                 <w:lang w:bidi="ar-IQ"/>
               </w:rPr>
               <w:t>15</w:t>
@@ -2438,6 +2663,7 @@
               <w:rPr>
                 <w:b/>
                 <w:bCs/>
+                <w:u w:val="single"/>
                 <w:lang w:bidi="ar-IQ"/>
               </w:rPr>
               <w:t>defult</w:t>
@@ -2457,11 +2683,15 @@
           <w:p>
             <w:pPr>
               <w:jc w:val="center"/>
-            </w:pPr>
-            <w:r>
-              <w:rPr>
-                <w:b/>
-                <w:bCs/>
+              <w:rPr>
+                <w:u w:val="single"/>
+              </w:rPr>
+            </w:pPr>
+            <w:r>
+              <w:rPr>
+                <w:b/>
+                <w:bCs/>
+                <w:u w:val="single"/>
                 <w:lang w:bidi="ar-IQ"/>
               </w:rPr>
               <w:t>15unit</w:t>
@@ -2482,11 +2712,15 @@
           <w:p>
             <w:pPr>
               <w:jc w:val="center"/>
-            </w:pPr>
-            <w:r>
-              <w:rPr>
-                <w:b/>
-                <w:bCs/>
+              <w:rPr>
+                <w:u w:val="single"/>
+              </w:rPr>
+            </w:pPr>
+            <w:r>
+              <w:rPr>
+                <w:b/>
+                <w:bCs/>
+                <w:u w:val="single"/>
                 <w:lang w:bidi="ar-IQ"/>
               </w:rPr>
               <w:t>15r</w:t>
@@ -2509,13 +2743,15 @@
               <w:rPr>
                 <w:b/>
                 <w:bCs/>
-                <w:lang w:bidi="ar-IQ"/>
-              </w:rPr>
-            </w:pPr>
-            <w:r>
-              <w:rPr>
-                <w:b/>
-                <w:bCs/>
+                <w:u w:val="single"/>
+                <w:lang w:bidi="ar-IQ"/>
+              </w:rPr>
+            </w:pPr>
+            <w:r>
+              <w:rPr>
+                <w:b/>
+                <w:bCs/>
+                <w:u w:val="single"/>
                 <w:lang w:bidi="ar-IQ"/>
               </w:rPr>
               <w:t>15</w:t>
@@ -2527,6 +2763,7 @@
               <w:rPr>
                 <w:b/>
                 <w:bCs/>
+                <w:u w:val="single"/>
                 <w:lang w:bidi="ar-IQ"/>
               </w:rPr>
             </w:pPr>
@@ -2549,11 +2786,15 @@
           <w:p>
             <w:pPr>
               <w:jc w:val="center"/>
-            </w:pPr>
-            <w:r>
-              <w:rPr>
-                <w:b/>
-                <w:bCs/>
+              <w:rPr>
+                <w:u w:val="single"/>
+              </w:rPr>
+            </w:pPr>
+            <w:r>
+              <w:rPr>
+                <w:b/>
+                <w:bCs/>
+                <w:u w:val="single"/>
                 <w:lang w:bidi="ar-IQ"/>
               </w:rPr>
               <w:t>16</w:t>
@@ -2562,6 +2803,7 @@
               <w:rPr>
                 <w:b/>
                 <w:bCs/>
+                <w:u w:val="single"/>
                 <w:lang w:bidi="ar-IQ"/>
               </w:rPr>
               <w:t>defult</w:t>
@@ -2581,11 +2823,15 @@
           <w:p>
             <w:pPr>
               <w:jc w:val="center"/>
-            </w:pPr>
-            <w:r>
-              <w:rPr>
-                <w:b/>
-                <w:bCs/>
+              <w:rPr>
+                <w:u w:val="single"/>
+              </w:rPr>
+            </w:pPr>
+            <w:r>
+              <w:rPr>
+                <w:b/>
+                <w:bCs/>
+                <w:u w:val="single"/>
                 <w:lang w:bidi="ar-IQ"/>
               </w:rPr>
               <w:t>16unit</w:t>
@@ -2606,11 +2852,15 @@
           <w:p>
             <w:pPr>
               <w:jc w:val="center"/>
-            </w:pPr>
-            <w:r>
-              <w:rPr>
-                <w:b/>
-                <w:bCs/>
+              <w:rPr>
+                <w:u w:val="single"/>
+              </w:rPr>
+            </w:pPr>
+            <w:r>
+              <w:rPr>
+                <w:b/>
+                <w:bCs/>
+                <w:u w:val="single"/>
                 <w:lang w:bidi="ar-IQ"/>
               </w:rPr>
               <w:t>16r</w:t>
@@ -2633,13 +2883,15 @@
               <w:rPr>
                 <w:b/>
                 <w:bCs/>
-                <w:lang w:bidi="ar-IQ"/>
-              </w:rPr>
-            </w:pPr>
-            <w:r>
-              <w:rPr>
-                <w:b/>
-                <w:bCs/>
+                <w:u w:val="single"/>
+                <w:lang w:bidi="ar-IQ"/>
+              </w:rPr>
+            </w:pPr>
+            <w:r>
+              <w:rPr>
+                <w:b/>
+                <w:bCs/>
+                <w:u w:val="single"/>
                 <w:lang w:bidi="ar-IQ"/>
               </w:rPr>
               <w:t>16</w:t>
@@ -2651,6 +2903,7 @@
               <w:rPr>
                 <w:b/>
                 <w:bCs/>
+                <w:u w:val="single"/>
                 <w:lang w:bidi="ar-IQ"/>
               </w:rPr>
             </w:pPr>
@@ -2673,11 +2926,15 @@
           <w:p>
             <w:pPr>
               <w:jc w:val="center"/>
-            </w:pPr>
-            <w:r>
-              <w:rPr>
-                <w:b/>
-                <w:bCs/>
+              <w:rPr>
+                <w:u w:val="single"/>
+              </w:rPr>
+            </w:pPr>
+            <w:r>
+              <w:rPr>
+                <w:b/>
+                <w:bCs/>
+                <w:u w:val="single"/>
                 <w:lang w:bidi="ar-IQ"/>
               </w:rPr>
               <w:t>17</w:t>
@@ -2686,6 +2943,7 @@
               <w:rPr>
                 <w:b/>
                 <w:bCs/>
+                <w:u w:val="single"/>
                 <w:lang w:bidi="ar-IQ"/>
               </w:rPr>
               <w:t>defult</w:t>
@@ -2705,14 +2963,21 @@
           <w:p>
             <w:pPr>
               <w:jc w:val="center"/>
-            </w:pPr>
-            <w:r>
+              <w:rPr>
+                <w:u w:val="single"/>
+              </w:rPr>
+            </w:pPr>
+            <w:r>
+              <w:rPr>
+                <w:u w:val="single"/>
+              </w:rPr>
               <w:t>17</w:t>
             </w:r>
             <w:r>
               <w:rPr>
                 <w:b/>
                 <w:bCs/>
+                <w:u w:val="single"/>
                 <w:lang w:bidi="ar-IQ"/>
               </w:rPr>
               <w:t>unit</w:t>
@@ -2733,11 +2998,15 @@
           <w:p>
             <w:pPr>
               <w:jc w:val="center"/>
-            </w:pPr>
-            <w:r>
-              <w:rPr>
-                <w:b/>
-                <w:bCs/>
+              <w:rPr>
+                <w:u w:val="single"/>
+              </w:rPr>
+            </w:pPr>
+            <w:r>
+              <w:rPr>
+                <w:b/>
+                <w:bCs/>
+                <w:u w:val="single"/>
                 <w:lang w:bidi="ar-IQ"/>
               </w:rPr>
               <w:t>17r</w:t>
@@ -2760,13 +3029,15 @@
               <w:rPr>
                 <w:b/>
                 <w:bCs/>
-                <w:lang w:bidi="ar-IQ"/>
-              </w:rPr>
-            </w:pPr>
-            <w:r>
-              <w:rPr>
-                <w:b/>
-                <w:bCs/>
+                <w:u w:val="single"/>
+                <w:lang w:bidi="ar-IQ"/>
+              </w:rPr>
+            </w:pPr>
+            <w:r>
+              <w:rPr>
+                <w:b/>
+                <w:bCs/>
+                <w:u w:val="single"/>
                 <w:lang w:bidi="ar-IQ"/>
               </w:rPr>
               <w:t>17</w:t>
@@ -2778,6 +3049,7 @@
               <w:rPr>
                 <w:b/>
                 <w:bCs/>
+                <w:u w:val="single"/>
                 <w:lang w:bidi="ar-IQ"/>
               </w:rPr>
             </w:pPr>
@@ -2800,11 +3072,15 @@
           <w:p>
             <w:pPr>
               <w:jc w:val="center"/>
-            </w:pPr>
-            <w:r>
-              <w:rPr>
-                <w:b/>
-                <w:bCs/>
+              <w:rPr>
+                <w:u w:val="single"/>
+              </w:rPr>
+            </w:pPr>
+            <w:r>
+              <w:rPr>
+                <w:b/>
+                <w:bCs/>
+                <w:u w:val="single"/>
                 <w:lang w:bidi="ar-IQ"/>
               </w:rPr>
               <w:t>18</w:t>
@@ -2813,6 +3089,7 @@
               <w:rPr>
                 <w:b/>
                 <w:bCs/>
+                <w:u w:val="single"/>
                 <w:lang w:bidi="ar-IQ"/>
               </w:rPr>
               <w:t>defult</w:t>
@@ -2832,11 +3109,15 @@
           <w:p>
             <w:pPr>
               <w:jc w:val="center"/>
-            </w:pPr>
-            <w:r>
-              <w:rPr>
-                <w:b/>
-                <w:bCs/>
+              <w:rPr>
+                <w:u w:val="single"/>
+              </w:rPr>
+            </w:pPr>
+            <w:r>
+              <w:rPr>
+                <w:b/>
+                <w:bCs/>
+                <w:u w:val="single"/>
                 <w:lang w:bidi="ar-IQ"/>
               </w:rPr>
               <w:t>18unit</w:t>
@@ -2857,11 +3138,15 @@
           <w:p>
             <w:pPr>
               <w:jc w:val="center"/>
-            </w:pPr>
-            <w:r>
-              <w:rPr>
-                <w:b/>
-                <w:bCs/>
+              <w:rPr>
+                <w:u w:val="single"/>
+              </w:rPr>
+            </w:pPr>
+            <w:r>
+              <w:rPr>
+                <w:b/>
+                <w:bCs/>
+                <w:u w:val="single"/>
                 <w:lang w:bidi="ar-IQ"/>
               </w:rPr>
               <w:t>18r</w:t>
@@ -2884,13 +3169,15 @@
               <w:rPr>
                 <w:b/>
                 <w:bCs/>
-                <w:lang w:bidi="ar-IQ"/>
-              </w:rPr>
-            </w:pPr>
-            <w:r>
-              <w:rPr>
-                <w:b/>
-                <w:bCs/>
+                <w:u w:val="single"/>
+                <w:lang w:bidi="ar-IQ"/>
+              </w:rPr>
+            </w:pPr>
+            <w:r>
+              <w:rPr>
+                <w:b/>
+                <w:bCs/>
+                <w:u w:val="single"/>
                 <w:lang w:bidi="ar-IQ"/>
               </w:rPr>
               <w:t>18</w:t>
@@ -2902,6 +3189,7 @@
               <w:rPr>
                 <w:b/>
                 <w:bCs/>
+                <w:u w:val="single"/>
                 <w:lang w:bidi="ar-IQ"/>
               </w:rPr>
             </w:pPr>
@@ -2924,11 +3212,15 @@
           <w:p>
             <w:pPr>
               <w:jc w:val="center"/>
-            </w:pPr>
-            <w:r>
-              <w:rPr>
-                <w:b/>
-                <w:bCs/>
+              <w:rPr>
+                <w:u w:val="single"/>
+              </w:rPr>
+            </w:pPr>
+            <w:r>
+              <w:rPr>
+                <w:b/>
+                <w:bCs/>
+                <w:u w:val="single"/>
                 <w:lang w:bidi="ar-IQ"/>
               </w:rPr>
               <w:t>19</w:t>
@@ -2937,6 +3229,7 @@
               <w:rPr>
                 <w:b/>
                 <w:bCs/>
+                <w:u w:val="single"/>
                 <w:lang w:bidi="ar-IQ"/>
               </w:rPr>
               <w:t>defult</w:t>
@@ -2956,11 +3249,15 @@
           <w:p>
             <w:pPr>
               <w:jc w:val="center"/>
-            </w:pPr>
-            <w:r>
-              <w:rPr>
-                <w:b/>
-                <w:bCs/>
+              <w:rPr>
+                <w:u w:val="single"/>
+              </w:rPr>
+            </w:pPr>
+            <w:r>
+              <w:rPr>
+                <w:b/>
+                <w:bCs/>
+                <w:u w:val="single"/>
                 <w:lang w:bidi="ar-IQ"/>
               </w:rPr>
               <w:t>19unit</w:t>
@@ -2981,11 +3278,15 @@
           <w:p>
             <w:pPr>
               <w:jc w:val="center"/>
-            </w:pPr>
-            <w:r>
-              <w:rPr>
-                <w:b/>
-                <w:bCs/>
+              <w:rPr>
+                <w:u w:val="single"/>
+              </w:rPr>
+            </w:pPr>
+            <w:r>
+              <w:rPr>
+                <w:b/>
+                <w:bCs/>
+                <w:u w:val="single"/>
                 <w:lang w:bidi="ar-IQ"/>
               </w:rPr>
               <w:t>19r</w:t>
@@ -3008,13 +3309,15 @@
               <w:rPr>
                 <w:b/>
                 <w:bCs/>
-                <w:lang w:bidi="ar-IQ"/>
-              </w:rPr>
-            </w:pPr>
-            <w:r>
-              <w:rPr>
-                <w:b/>
-                <w:bCs/>
+                <w:u w:val="single"/>
+                <w:lang w:bidi="ar-IQ"/>
+              </w:rPr>
+            </w:pPr>
+            <w:r>
+              <w:rPr>
+                <w:b/>
+                <w:bCs/>
+                <w:u w:val="single"/>
                 <w:lang w:bidi="ar-IQ"/>
               </w:rPr>
               <w:t>19</w:t>
@@ -3026,6 +3329,7 @@
               <w:rPr>
                 <w:b/>
                 <w:bCs/>
+                <w:u w:val="single"/>
                 <w:lang w:bidi="ar-IQ"/>
               </w:rPr>
             </w:pPr>
@@ -3047,11 +3351,15 @@
           <w:p>
             <w:pPr>
               <w:jc w:val="center"/>
-            </w:pPr>
-            <w:r>
-              <w:rPr>
-                <w:b/>
-                <w:bCs/>
+              <w:rPr>
+                <w:u w:val="single"/>
+              </w:rPr>
+            </w:pPr>
+            <w:r>
+              <w:rPr>
+                <w:b/>
+                <w:bCs/>
+                <w:u w:val="single"/>
                 <w:lang w:bidi="ar-IQ"/>
               </w:rPr>
               <w:t>20</w:t>
@@ -3060,6 +3368,7 @@
               <w:rPr>
                 <w:b/>
                 <w:bCs/>
+                <w:u w:val="single"/>
                 <w:lang w:bidi="ar-IQ"/>
               </w:rPr>
               <w:t>defult</w:t>
@@ -3078,11 +3387,15 @@
           <w:p>
             <w:pPr>
               <w:jc w:val="center"/>
-            </w:pPr>
-            <w:r>
-              <w:rPr>
-                <w:b/>
-                <w:bCs/>
+              <w:rPr>
+                <w:u w:val="single"/>
+              </w:rPr>
+            </w:pPr>
+            <w:r>
+              <w:rPr>
+                <w:b/>
+                <w:bCs/>
+                <w:u w:val="single"/>
                 <w:lang w:bidi="ar-IQ"/>
               </w:rPr>
               <w:t>20unit</w:t>
@@ -3103,11 +3416,15 @@
           <w:p>
             <w:pPr>
               <w:jc w:val="center"/>
-            </w:pPr>
-            <w:r>
-              <w:rPr>
-                <w:b/>
-                <w:bCs/>
+              <w:rPr>
+                <w:u w:val="single"/>
+              </w:rPr>
+            </w:pPr>
+            <w:r>
+              <w:rPr>
+                <w:b/>
+                <w:bCs/>
+                <w:u w:val="single"/>
                 <w:lang w:bidi="ar-IQ"/>
               </w:rPr>
               <w:t>20r</w:t>
@@ -3130,13 +3447,15 @@
               <w:rPr>
                 <w:b/>
                 <w:bCs/>
-                <w:lang w:bidi="ar-IQ"/>
-              </w:rPr>
-            </w:pPr>
-            <w:r>
-              <w:rPr>
-                <w:b/>
-                <w:bCs/>
+                <w:u w:val="single"/>
+                <w:lang w:bidi="ar-IQ"/>
+              </w:rPr>
+            </w:pPr>
+            <w:r>
+              <w:rPr>
+                <w:b/>
+                <w:bCs/>
+                <w:u w:val="single"/>
                 <w:lang w:bidi="ar-IQ"/>
               </w:rPr>
               <w:t>20</w:t>
@@ -3148,6 +3467,7 @@
               <w:rPr>
                 <w:b/>
                 <w:bCs/>
+                <w:u w:val="single"/>
                 <w:lang w:bidi="ar-IQ"/>
               </w:rPr>
             </w:pPr>
@@ -3172,6 +3492,43 @@
                 <w:rtl/>
               </w:rPr>
             </w:pPr>
+            <w:r>
+              <w:rPr>
+                <w:rFonts w:ascii="Tahoma" w:hAnsi="Tahoma" w:cs="Tahoma"/>
+                <w:b/>
+                <w:bCs/>
+                <w:noProof/>
+              </w:rPr>
+              <w:pict>
+                <v:shapetype id="_x0000_t202" coordsize="21600,21600" o:spt="202" path="m,l,21600r21600,l21600,xe">
+                  <v:stroke joinstyle="miter"/>
+                  <v:path gradientshapeok="t" o:connecttype="rect"/>
+                </v:shapetype>
+                <v:shape id="_x0000_s1047" type="#_x0000_t202" style="position:absolute;left:0;text-align:left;margin-left:.25pt;margin-top:4pt;width:72.6pt;height:41.4pt;z-index:251665408;mso-position-horizontal-relative:text;mso-position-vertical-relative:text">
+                  <v:shadow on="t" type="perspective" opacity=".5" origin=",.5" offset="0,0" matrix=",-56756f,,.5"/>
+                  <v:textbox>
+                    <w:txbxContent>
+                      <w:p>
+                        <w:pPr>
+                          <w:jc w:val="center"/>
+                          <w:rPr>
+                            <w:sz w:val="56"/>
+                            <w:szCs w:val="56"/>
+                          </w:rPr>
+                        </w:pPr>
+                        <w:r>
+                          <w:rPr>
+                            <w:sz w:val="56"/>
+                            <w:szCs w:val="56"/>
+                          </w:rPr>
+                          <w:t>1</w:t>
+                        </w:r>
+                      </w:p>
+                    </w:txbxContent>
+                  </v:textbox>
+                </v:shape>
+              </w:pict>
+            </w:r>
             <w:r>
               <w:rPr>
                 <w:rFonts w:ascii="Tahoma" w:hAnsi="Tahoma" w:cs="Tahoma"/>
@@ -4016,7 +4373,7 @@
 </file>
 
 <file path=customXml/itemProps1.xml><?xml version="1.0" encoding="utf-8"?>
-<ds:datastoreItem xmlns:ds="http://schemas.openxmlformats.org/officeDocument/2006/customXml" ds:itemID="{A8B046F3-F99F-4421-8711-F7750FABAC49}">
+<ds:datastoreItem xmlns:ds="http://schemas.openxmlformats.org/officeDocument/2006/customXml" ds:itemID="{0488B266-EC0F-4733-AA90-A89814D63CBB}">
   <ds:schemaRefs>
     <ds:schemaRef ds:uri="http://schemas.openxmlformats.org/officeDocument/2006/bibliography"/>
   </ds:schemaRefs>
